--- a/courses/PH403/Fall/PH403_ThesisProposal_Knudson.docx
+++ b/courses/PH403/Fall/PH403_ThesisProposal_Knudson.docx
@@ -1,6 +1,6 @@
 
 <file path=word/document.xml><?xml version="1.0" encoding="utf-8"?>
-<w:document xmlns:wpc="http://schemas.microsoft.com/office/word/2010/wordprocessingCanvas" xmlns:cx="http://schemas.microsoft.com/office/drawing/2014/chartex" xmlns:cx1="http://schemas.microsoft.com/office/drawing/2015/9/8/chartex" xmlns:cx2="http://schemas.microsoft.com/office/drawing/2015/10/21/chartex" xmlns:cx3="http://schemas.microsoft.com/office/drawing/2016/5/9/chartex" xmlns:cx4="http://schemas.microsoft.com/office/drawing/2016/5/10/chartex" xmlns:cx5="http://schemas.microsoft.com/office/drawing/2016/5/11/chartex" xmlns:cx6="http://schemas.microsoft.com/office/drawing/2016/5/12/chartex" xmlns:cx7="http://schemas.microsoft.com/office/drawing/2016/5/13/chartex" xmlns:cx8="http://schemas.microsoft.com/office/drawing/2016/5/14/chartex" xmlns:mc="http://schemas.openxmlformats.org/markup-compatibility/2006" xmlns:aink="http://schemas.microsoft.com/office/drawing/2016/ink" xmlns:am3d="http://schemas.microsoft.com/office/drawing/2017/model3d" xmlns:o="urn:schemas-microsoft-com:office:office" xmlns:r="http://schemas.openxmlformats.org/officeDocument/2006/relationships" xmlns:m="http://schemas.openxmlformats.org/officeDocument/2006/math" xmlns:v="urn:schemas-microsoft-com:vml" xmlns:wp14="http://schemas.microsoft.com/office/word/2010/wordprocessingDrawing" xmlns:wp="http://schemas.openxmlformats.org/drawingml/2006/wordprocessingDrawing" xmlns:w10="urn:schemas-microsoft-com:office:word" xmlns:w="http://schemas.openxmlformats.org/wordprocessingml/2006/main" xmlns:w14="http://schemas.microsoft.com/office/word/2010/wordml" xmlns:w15="http://schemas.microsoft.com/office/word/2012/wordml" xmlns:w16cex="http://schemas.microsoft.com/office/word/2018/wordml/cex" xmlns:w16cid="http://schemas.microsoft.com/office/word/2016/wordml/cid" xmlns:w16="http://schemas.microsoft.com/office/word/2018/wordml" xmlns:w16se="http://schemas.microsoft.com/office/word/2015/wordml/symex" xmlns:wpg="http://schemas.microsoft.com/office/word/2010/wordprocessingGroup" xmlns:wpi="http://schemas.microsoft.com/office/word/2010/wordprocessingInk" xmlns:wne="http://schemas.microsoft.com/office/word/2006/wordml" xmlns:wps="http://schemas.microsoft.com/office/word/2010/wordprocessingShape" mc:Ignorable="w14 w15 w16se w16cid w16 w16cex wp14">
+<w:document xmlns:wpc="http://schemas.microsoft.com/office/word/2010/wordprocessingCanvas" xmlns:cx="http://schemas.microsoft.com/office/drawing/2014/chartex" xmlns:cx1="http://schemas.microsoft.com/office/drawing/2015/9/8/chartex" xmlns:cx2="http://schemas.microsoft.com/office/drawing/2015/10/21/chartex" xmlns:cx3="http://schemas.microsoft.com/office/drawing/2016/5/9/chartex" xmlns:cx4="http://schemas.microsoft.com/office/drawing/2016/5/10/chartex" xmlns:cx5="http://schemas.microsoft.com/office/drawing/2016/5/11/chartex" xmlns:cx6="http://schemas.microsoft.com/office/drawing/2016/5/12/chartex" xmlns:cx7="http://schemas.microsoft.com/office/drawing/2016/5/13/chartex" xmlns:cx8="http://schemas.microsoft.com/office/drawing/2016/5/14/chartex" xmlns:mc="http://schemas.openxmlformats.org/markup-compatibility/2006" xmlns:aink="http://schemas.microsoft.com/office/drawing/2016/ink" xmlns:am3d="http://schemas.microsoft.com/office/drawing/2017/model3d" xmlns:o="urn:schemas-microsoft-com:office:office" xmlns:r="http://schemas.openxmlformats.org/officeDocument/2006/relationships" xmlns:m="http://schemas.openxmlformats.org/officeDocument/2006/math" xmlns:v="urn:schemas-microsoft-com:vml" xmlns:wp14="http://schemas.microsoft.com/office/word/2010/wordprocessingDrawing" xmlns:wp="http://schemas.openxmlformats.org/drawingml/2006/wordprocessingDrawing" xmlns:w10="urn:schemas-microsoft-com:office:word" xmlns:w="http://schemas.openxmlformats.org/wordprocessingml/2006/main" xmlns:w14="http://schemas.microsoft.com/office/word/2010/wordml" xmlns:w15="http://schemas.microsoft.com/office/word/2012/wordml" xmlns:w16cex="http://schemas.microsoft.com/office/word/2018/wordml/cex" xmlns:w16cid="http://schemas.microsoft.com/office/word/2016/wordml/cid" xmlns:w16="http://schemas.microsoft.com/office/word/2018/wordml" xmlns:w16sdtdh="http://schemas.microsoft.com/office/word/2020/wordml/sdtdatahash" xmlns:w16se="http://schemas.microsoft.com/office/word/2015/wordml/symex" xmlns:wpg="http://schemas.microsoft.com/office/word/2010/wordprocessingGroup" xmlns:wpi="http://schemas.microsoft.com/office/word/2010/wordprocessingInk" xmlns:wne="http://schemas.microsoft.com/office/word/2006/wordml" xmlns:wps="http://schemas.microsoft.com/office/word/2010/wordprocessingShape" mc:Ignorable="w14 w15 w16se w16cid w16 w16cex w16sdtdh wp14">
   <w:body>
     <w:p>
       <w:pPr>
@@ -1325,7 +1325,49 @@
           <w:szCs w:val="22"/>
         </w:rPr>
         <w:lastRenderedPageBreak/>
-        <w:t>comes from the disagreement from observers on lengths and times measured and even the order in which events occur. To rectify this, we transition from a discussion of time and space as separate entities to a single entity: spacetime. The method in which we measure distances also changes from the very familiar Pythagorean (or Euclidean) distance formula to a hyperbolic distance formula. This is evident in the comparison of each space's line element:</w:t>
+        <w:t>comes from the disagreement from observers on lengths and times measured and even the order in which events occur</w:t>
+      </w:r>
+      <w:r>
+        <w:rPr>
+          <w:rFonts w:asciiTheme="minorHAnsi" w:hAnsiTheme="minorHAnsi" w:cs="Times New Roman"/>
+          <w:szCs w:val="22"/>
+        </w:rPr>
+        <w:t xml:space="preserve"> [1</w:t>
+      </w:r>
+      <w:r>
+        <w:rPr>
+          <w:rFonts w:asciiTheme="minorHAnsi" w:hAnsiTheme="minorHAnsi" w:cs="Times New Roman"/>
+          <w:szCs w:val="22"/>
+        </w:rPr>
+        <w:t>-</w:t>
+      </w:r>
+      <w:r>
+        <w:rPr>
+          <w:rFonts w:asciiTheme="minorHAnsi" w:hAnsiTheme="minorHAnsi" w:cs="Times New Roman"/>
+          <w:szCs w:val="22"/>
+        </w:rPr>
+        <w:t>3]</w:t>
+      </w:r>
+      <w:r>
+        <w:rPr>
+          <w:rFonts w:asciiTheme="minorHAnsi" w:hAnsiTheme="minorHAnsi" w:cs="Times New Roman"/>
+          <w:szCs w:val="22"/>
+        </w:rPr>
+        <w:t>. To rectify this, we transition from a discussion of time and space as separate entities to a single entity: spacetime. The method in which we measure distances also changes from the very familiar Pythagorean (or Euclidean) distance formula to a hyperbolic distance formula</w:t>
+      </w:r>
+      <w:r>
+        <w:rPr>
+          <w:rFonts w:asciiTheme="minorHAnsi" w:hAnsiTheme="minorHAnsi" w:cs="Times New Roman"/>
+          <w:szCs w:val="22"/>
+        </w:rPr>
+        <w:t xml:space="preserve"> [2]</w:t>
+      </w:r>
+      <w:r>
+        <w:rPr>
+          <w:rFonts w:asciiTheme="minorHAnsi" w:hAnsiTheme="minorHAnsi" w:cs="Times New Roman"/>
+          <w:szCs w:val="22"/>
+        </w:rPr>
+        <w:t>. This is evident in the comparison of each space's line element:</w:t>
       </w:r>
     </w:p>
     <w:p>
@@ -2228,23 +2270,7 @@
           <w:rFonts w:asciiTheme="minorHAnsi" w:hAnsiTheme="minorHAnsi" w:cs="Times New Roman"/>
           <w:szCs w:val="22"/>
         </w:rPr>
-        <w:t xml:space="preserve">The next complication comes from Einstein considering the presence of massive objects on spacetime. Simply </w:t>
-      </w:r>
-      <w:proofErr w:type="gramStart"/>
-      <w:r>
-        <w:rPr>
-          <w:rFonts w:asciiTheme="minorHAnsi" w:hAnsiTheme="minorHAnsi" w:cs="Times New Roman"/>
-          <w:szCs w:val="22"/>
-        </w:rPr>
-        <w:t>put:</w:t>
-      </w:r>
-      <w:proofErr w:type="gramEnd"/>
-      <w:r>
-        <w:rPr>
-          <w:rFonts w:asciiTheme="minorHAnsi" w:hAnsiTheme="minorHAnsi" w:cs="Times New Roman"/>
-          <w:szCs w:val="22"/>
-        </w:rPr>
-        <w:t xml:space="preserve"> mass </w:t>
+        <w:t xml:space="preserve">The next complication comes from Einstein considering the presence of massive objects on spacetime. Simply put: mass </w:t>
       </w:r>
       <w:r>
         <w:rPr>
@@ -2283,7 +2309,35 @@
           <w:rFonts w:asciiTheme="minorHAnsi" w:hAnsiTheme="minorHAnsi" w:cs="Times New Roman"/>
           <w:szCs w:val="22"/>
         </w:rPr>
-        <w:t xml:space="preserve"> (physicists tend to refer to Equation 3 as the </w:t>
+        <w:t xml:space="preserve"> (</w:t>
+      </w:r>
+      <w:r>
+        <w:rPr>
+          <w:rFonts w:asciiTheme="minorHAnsi" w:hAnsiTheme="minorHAnsi" w:cs="Times New Roman"/>
+          <w:szCs w:val="22"/>
+        </w:rPr>
+        <w:t xml:space="preserve">some </w:t>
+      </w:r>
+      <w:r>
+        <w:rPr>
+          <w:rFonts w:asciiTheme="minorHAnsi" w:hAnsiTheme="minorHAnsi" w:cs="Times New Roman"/>
+          <w:szCs w:val="22"/>
+        </w:rPr>
+        <w:t xml:space="preserve">physicists tend to refer to Equation 3 </w:t>
+      </w:r>
+      <w:r>
+        <w:rPr>
+          <w:rFonts w:asciiTheme="minorHAnsi" w:hAnsiTheme="minorHAnsi" w:cs="Times New Roman"/>
+          <w:szCs w:val="22"/>
+        </w:rPr>
+        <w:t xml:space="preserve">colloquially </w:t>
+      </w:r>
+      <w:r>
+        <w:rPr>
+          <w:rFonts w:asciiTheme="minorHAnsi" w:hAnsiTheme="minorHAnsi" w:cs="Times New Roman"/>
+          <w:szCs w:val="22"/>
+        </w:rPr>
+        <w:t xml:space="preserve">as the </w:t>
       </w:r>
       <w:r>
         <w:rPr>
@@ -2292,7 +2346,14 @@
           <w:iCs/>
           <w:szCs w:val="22"/>
         </w:rPr>
-        <w:t>metric for Schwarzschild</w:t>
+        <w:t xml:space="preserve">metric </w:t>
+      </w:r>
+      <w:r>
+        <w:rPr>
+          <w:rFonts w:asciiTheme="minorHAnsi" w:hAnsiTheme="minorHAnsi" w:cs="Times New Roman"/>
+          <w:szCs w:val="22"/>
+        </w:rPr>
+        <w:t>for Schwarzschild</w:t>
       </w:r>
       <w:r>
         <w:rPr>
@@ -2306,7 +2367,49 @@
           <w:rFonts w:asciiTheme="minorHAnsi" w:hAnsiTheme="minorHAnsi" w:cs="Times New Roman"/>
           <w:szCs w:val="22"/>
         </w:rPr>
-        <w:t xml:space="preserve"> of this space why this particular geometry for spacetime is used as the first non-flat introduction to General Relativity (GR):</w:t>
+        <w:t xml:space="preserve"> of this space why this particular</w:t>
+      </w:r>
+      <w:r>
+        <w:rPr>
+          <w:rFonts w:asciiTheme="minorHAnsi" w:hAnsiTheme="minorHAnsi" w:cs="Times New Roman"/>
+          <w:szCs w:val="22"/>
+        </w:rPr>
+        <w:t xml:space="preserve"> </w:t>
+      </w:r>
+      <w:r>
+        <w:rPr>
+          <w:rFonts w:asciiTheme="minorHAnsi" w:hAnsiTheme="minorHAnsi" w:cs="Times New Roman"/>
+          <w:szCs w:val="22"/>
+        </w:rPr>
+        <w:t>geometry for spacetime is used as the first non-flat introduction to General Relativity (GR)</w:t>
+      </w:r>
+      <w:r>
+        <w:rPr>
+          <w:rFonts w:asciiTheme="minorHAnsi" w:hAnsiTheme="minorHAnsi" w:cs="Times New Roman"/>
+          <w:szCs w:val="22"/>
+        </w:rPr>
+        <w:t xml:space="preserve"> [1</w:t>
+      </w:r>
+      <w:r>
+        <w:rPr>
+          <w:rFonts w:asciiTheme="minorHAnsi" w:hAnsiTheme="minorHAnsi" w:cs="Times New Roman"/>
+          <w:szCs w:val="22"/>
+        </w:rPr>
+        <w:t>-</w:t>
+      </w:r>
+      <w:r>
+        <w:rPr>
+          <w:rFonts w:asciiTheme="minorHAnsi" w:hAnsiTheme="minorHAnsi" w:cs="Times New Roman"/>
+          <w:szCs w:val="22"/>
+        </w:rPr>
+        <w:t>3]</w:t>
+      </w:r>
+      <w:r>
+        <w:rPr>
+          <w:rFonts w:asciiTheme="minorHAnsi" w:hAnsiTheme="minorHAnsi" w:cs="Times New Roman"/>
+          <w:szCs w:val="22"/>
+        </w:rPr>
+        <w:t>:</w:t>
       </w:r>
     </w:p>
     <w:p>
@@ -3145,7 +3248,15 @@
           <w:rFonts w:asciiTheme="minorHAnsi" w:hAnsiTheme="minorHAnsi" w:cs="Times New Roman"/>
           <w:szCs w:val="22"/>
         </w:rPr>
-        <w:t xml:space="preserve"> colloquially as</w:t>
+        <w:t xml:space="preserve"> </w:t>
+      </w:r>
+      <w:r>
+        <w:rPr>
+          <w:rFonts w:asciiTheme="minorHAnsi" w:hAnsiTheme="minorHAnsi" w:cs="Times New Roman"/>
+          <w:szCs w:val="22"/>
+        </w:rPr>
+        <w:lastRenderedPageBreak/>
+        <w:t>colloquially as</w:t>
       </w:r>
       <w:r>
         <w:rPr>
@@ -3173,7 +3284,35 @@
           <w:rFonts w:asciiTheme="minorHAnsi" w:hAnsiTheme="minorHAnsi" w:cs="Times New Roman"/>
           <w:szCs w:val="22"/>
         </w:rPr>
-        <w:t xml:space="preserve"> Bookkeeper's coordinates: </w:t>
+        <w:t xml:space="preserve"> Bookkeeper's</w:t>
+      </w:r>
+      <w:r>
+        <w:rPr>
+          <w:rFonts w:asciiTheme="minorHAnsi" w:hAnsiTheme="minorHAnsi" w:cs="Times New Roman"/>
+          <w:szCs w:val="22"/>
+        </w:rPr>
+        <w:t xml:space="preserve"> [1</w:t>
+      </w:r>
+      <w:r>
+        <w:rPr>
+          <w:rFonts w:asciiTheme="minorHAnsi" w:hAnsiTheme="minorHAnsi" w:cs="Times New Roman"/>
+          <w:szCs w:val="22"/>
+        </w:rPr>
+        <w:t>-</w:t>
+      </w:r>
+      <w:r>
+        <w:rPr>
+          <w:rFonts w:asciiTheme="minorHAnsi" w:hAnsiTheme="minorHAnsi" w:cs="Times New Roman"/>
+          <w:szCs w:val="22"/>
+        </w:rPr>
+        <w:t>2]</w:t>
+      </w:r>
+      <w:r>
+        <w:rPr>
+          <w:rFonts w:asciiTheme="minorHAnsi" w:hAnsiTheme="minorHAnsi" w:cs="Times New Roman"/>
+          <w:szCs w:val="22"/>
+        </w:rPr>
+        <w:t xml:space="preserve"> coordinates: </w:t>
       </w:r>
       <m:oMath>
         <m:r>
@@ -3189,15 +3328,35 @@
           <w:rFonts w:asciiTheme="minorHAnsi" w:hAnsiTheme="minorHAnsi" w:cs="Times New Roman"/>
           <w:szCs w:val="22"/>
         </w:rPr>
-        <w:t xml:space="preserve">. This type of </w:t>
-      </w:r>
-      <w:r>
-        <w:rPr>
-          <w:rFonts w:asciiTheme="minorHAnsi" w:hAnsiTheme="minorHAnsi" w:cs="Times New Roman"/>
-          <w:szCs w:val="22"/>
-        </w:rPr>
-        <w:lastRenderedPageBreak/>
-        <w:t>coordinate system is a geometric representation (unaffected by the curvature of spacetime).</w:t>
+        <w:t>. This type of coordinate system is a geometric representation (unaffected by the curvature of spacetime)</w:t>
+      </w:r>
+      <w:r>
+        <w:rPr>
+          <w:rFonts w:asciiTheme="minorHAnsi" w:hAnsiTheme="minorHAnsi" w:cs="Times New Roman"/>
+          <w:szCs w:val="22"/>
+        </w:rPr>
+        <w:t>[</w:t>
+      </w:r>
+      <w:r>
+        <w:rPr>
+          <w:rFonts w:asciiTheme="minorHAnsi" w:hAnsiTheme="minorHAnsi" w:cs="Times New Roman"/>
+          <w:szCs w:val="22"/>
+        </w:rPr>
+        <w:t>2</w:t>
+      </w:r>
+      <w:r>
+        <w:rPr>
+          <w:rFonts w:asciiTheme="minorHAnsi" w:hAnsiTheme="minorHAnsi" w:cs="Times New Roman"/>
+          <w:szCs w:val="22"/>
+        </w:rPr>
+        <w:t>]</w:t>
+      </w:r>
+      <w:r>
+        <w:rPr>
+          <w:rFonts w:asciiTheme="minorHAnsi" w:hAnsiTheme="minorHAnsi" w:cs="Times New Roman"/>
+          <w:szCs w:val="22"/>
+        </w:rPr>
+        <w:t>.</w:t>
       </w:r>
     </w:p>
     <w:p>
@@ -3258,7 +3417,21 @@
           <w:rFonts w:asciiTheme="minorHAnsi" w:hAnsiTheme="minorHAnsi" w:cs="Times New Roman"/>
           <w:szCs w:val="22"/>
         </w:rPr>
-        <w:t xml:space="preserve"> are paths that can only be traveled by massless particles. As an example of the perplexing nature of geodesic equations (GR's EOM analog), below is the generalized geodesic equation for motion about the Schwarzschild geometry:</w:t>
+        <w:t xml:space="preserve"> are paths that can only be traveled by massless particles. As an example of the perplexing nature of geodesic equations (GR's EOM analog), below is the generalized geodesic equation for motion about the Schwarzschild geometry</w:t>
+      </w:r>
+      <w:r>
+        <w:rPr>
+          <w:rFonts w:asciiTheme="minorHAnsi" w:hAnsiTheme="minorHAnsi" w:cs="Times New Roman"/>
+          <w:szCs w:val="22"/>
+        </w:rPr>
+        <w:t>[4]</w:t>
+      </w:r>
+      <w:r>
+        <w:rPr>
+          <w:rFonts w:asciiTheme="minorHAnsi" w:hAnsiTheme="minorHAnsi" w:cs="Times New Roman"/>
+          <w:szCs w:val="22"/>
+        </w:rPr>
+        <w:t>:</w:t>
       </w:r>
     </w:p>
     <w:p>
@@ -4443,25 +4616,7 @@
           <w:sz w:val="22"/>
           <w:szCs w:val="22"/>
         </w:rPr>
-        <w:t xml:space="preserve">. Latticework design implementation document detailing desired </w:t>
-      </w:r>
-      <w:proofErr w:type="spellStart"/>
-      <w:r>
-        <w:rPr>
-          <w:rFonts w:asciiTheme="minorHAnsi" w:hAnsiTheme="minorHAnsi"/>
-          <w:sz w:val="22"/>
-          <w:szCs w:val="22"/>
-        </w:rPr>
-        <w:t>behaviour</w:t>
-      </w:r>
-      <w:proofErr w:type="spellEnd"/>
-      <w:r>
-        <w:rPr>
-          <w:rFonts w:asciiTheme="minorHAnsi" w:hAnsiTheme="minorHAnsi"/>
-          <w:sz w:val="22"/>
-          <w:szCs w:val="22"/>
-        </w:rPr>
-        <w:t xml:space="preserve"> and properties.</w:t>
+        <w:t>. Latticework design implementation document detailing desired behaviour and properties.</w:t>
       </w:r>
     </w:p>
     <w:p>
@@ -4591,59 +4746,23 @@
           <w:sz w:val="22"/>
           <w:szCs w:val="22"/>
         </w:rPr>
-        <w:t xml:space="preserve">. </w:t>
-      </w:r>
-      <w:proofErr w:type="spellStart"/>
+        <w:t xml:space="preserve">. SpacetimeGeometry design implementation document outlining the use of </w:t>
+      </w:r>
       <w:r>
         <w:rPr>
           <w:rFonts w:asciiTheme="minorHAnsi" w:hAnsiTheme="minorHAnsi"/>
           <w:sz w:val="22"/>
           <w:szCs w:val="22"/>
         </w:rPr>
-        <w:t>SpacetimeGeometry</w:t>
-      </w:r>
-      <w:proofErr w:type="spellEnd"/>
+        <w:t>object-oriented</w:t>
+      </w:r>
       <w:r>
         <w:rPr>
           <w:rFonts w:asciiTheme="minorHAnsi" w:hAnsiTheme="minorHAnsi"/>
           <w:sz w:val="22"/>
           <w:szCs w:val="22"/>
         </w:rPr>
-        <w:t xml:space="preserve"> design implementation document outlining the use of </w:t>
-      </w:r>
-      <w:r>
-        <w:rPr>
-          <w:rFonts w:asciiTheme="minorHAnsi" w:hAnsiTheme="minorHAnsi"/>
-          <w:sz w:val="22"/>
-          <w:szCs w:val="22"/>
-        </w:rPr>
-        <w:t>object-oriented</w:t>
-      </w:r>
-      <w:r>
-        <w:rPr>
-          <w:rFonts w:asciiTheme="minorHAnsi" w:hAnsiTheme="minorHAnsi"/>
-          <w:sz w:val="22"/>
-          <w:szCs w:val="22"/>
-        </w:rPr>
-        <w:t xml:space="preserve"> class inheritance to allow modularity for future different descriptions of curvature in spacetime and to ensure the framework does not implicitly assume any </w:t>
-      </w:r>
-      <w:proofErr w:type="spellStart"/>
-      <w:r>
-        <w:rPr>
-          <w:rFonts w:asciiTheme="minorHAnsi" w:hAnsiTheme="minorHAnsi"/>
-          <w:sz w:val="22"/>
-          <w:szCs w:val="22"/>
-        </w:rPr>
-        <w:t>behaviour</w:t>
-      </w:r>
-      <w:proofErr w:type="spellEnd"/>
-      <w:r>
-        <w:rPr>
-          <w:rFonts w:asciiTheme="minorHAnsi" w:hAnsiTheme="minorHAnsi"/>
-          <w:sz w:val="22"/>
-          <w:szCs w:val="22"/>
-        </w:rPr>
-        <w:t xml:space="preserve"> of the geometry: “Spacetime agnostic”.</w:t>
+        <w:t xml:space="preserve"> class inheritance to allow modularity for future different descriptions of curvature in spacetime and to ensure the framework does not implicitly assume any behaviour of the geometry: “Spacetime agnostic”.</w:t>
       </w:r>
     </w:p>
     <w:p>
@@ -4821,7 +4940,21 @@
           <w:rFonts w:asciiTheme="minorHAnsi" w:hAnsiTheme="minorHAnsi" w:cs="Times New Roman"/>
           <w:szCs w:val="22"/>
         </w:rPr>
-        <w:t xml:space="preserve"> [2]</w:t>
+        <w:t xml:space="preserve"> [</w:t>
+      </w:r>
+      <w:r>
+        <w:rPr>
+          <w:rFonts w:asciiTheme="minorHAnsi" w:hAnsiTheme="minorHAnsi" w:cs="Times New Roman"/>
+          <w:szCs w:val="22"/>
+        </w:rPr>
+        <w:t>5</w:t>
+      </w:r>
+      <w:r>
+        <w:rPr>
+          <w:rFonts w:asciiTheme="minorHAnsi" w:hAnsiTheme="minorHAnsi" w:cs="Times New Roman"/>
+          <w:szCs w:val="22"/>
+        </w:rPr>
+        <w:t>]</w:t>
       </w:r>
       <w:r>
         <w:rPr>
@@ -4888,8 +5021,6 @@
       <w:r>
         <w:rPr>
           <w:rFonts w:asciiTheme="minorHAnsi" w:hAnsiTheme="minorHAnsi"/>
-          <w:b/>
-          <w:bCs/>
           <w:noProof/>
           <w:szCs w:val="22"/>
         </w:rPr>
@@ -4929,7 +5060,14 @@
           <w:rFonts w:asciiTheme="minorHAnsi" w:hAnsiTheme="minorHAnsi" w:cs="Times New Roman"/>
           <w:szCs w:val="22"/>
         </w:rPr>
-        <w:t>,3</w:t>
+        <w:t>,</w:t>
+      </w:r>
+      <w:r>
+        <w:rPr>
+          <w:rFonts w:asciiTheme="minorHAnsi" w:hAnsiTheme="minorHAnsi" w:cs="Times New Roman"/>
+          <w:szCs w:val="22"/>
+        </w:rPr>
+        <w:t>3</w:t>
       </w:r>
       <w:r>
         <w:rPr>
@@ -4950,7 +5088,28 @@
           <w:rFonts w:asciiTheme="minorHAnsi" w:hAnsiTheme="minorHAnsi" w:cs="Times New Roman"/>
           <w:szCs w:val="22"/>
         </w:rPr>
-        <w:t xml:space="preserve"> Below, in </w:t>
+        <w:t xml:space="preserve"> </w:t>
+      </w:r>
+      <w:r>
+        <w:rPr>
+          <w:rFonts w:asciiTheme="minorHAnsi" w:hAnsiTheme="minorHAnsi" w:cs="Times New Roman"/>
+          <w:szCs w:val="22"/>
+        </w:rPr>
+        <w:t xml:space="preserve">Misner et al. </w:t>
+      </w:r>
+      <w:r>
+        <w:rPr>
+          <w:rFonts w:asciiTheme="minorHAnsi" w:hAnsiTheme="minorHAnsi" w:cs="Times New Roman"/>
+          <w:szCs w:val="22"/>
+        </w:rPr>
+        <w:t xml:space="preserve">[3]  suggests taking inspiration from the nonrelativistic Rutherford cross section. </w:t>
+      </w:r>
+      <w:r>
+        <w:rPr>
+          <w:rFonts w:asciiTheme="minorHAnsi" w:hAnsiTheme="minorHAnsi" w:cs="Times New Roman"/>
+          <w:szCs w:val="22"/>
+        </w:rPr>
+        <w:t xml:space="preserve">Below, in </w:t>
       </w:r>
       <w:r>
         <w:rPr>
@@ -4992,7 +5151,7 @@
           <w:noProof/>
           <w:szCs w:val="22"/>
         </w:rPr>
-        <w:t>1</w:t>
+        <w:t>3</w:t>
       </w:r>
       <w:r>
         <w:rPr>
@@ -5607,23 +5766,7 @@
           <w:rFonts w:asciiTheme="minorHAnsi" w:hAnsiTheme="minorHAnsi" w:cs="Times New Roman"/>
           <w:szCs w:val="22"/>
         </w:rPr>
-        <w:t xml:space="preserve">Time permitting, the codebase will be refined to be modular and well documented, with a particular addition focus on extendibility. This framework is intended to be integrated into similar codebases, such as either the Stardisk or </w:t>
-      </w:r>
-      <w:proofErr w:type="spellStart"/>
-      <w:r>
-        <w:rPr>
-          <w:rFonts w:asciiTheme="minorHAnsi" w:hAnsiTheme="minorHAnsi" w:cs="Times New Roman"/>
-          <w:szCs w:val="22"/>
-        </w:rPr>
-        <w:t>Chymera</w:t>
-      </w:r>
-      <w:proofErr w:type="spellEnd"/>
-      <w:r>
-        <w:rPr>
-          <w:rFonts w:asciiTheme="minorHAnsi" w:hAnsiTheme="minorHAnsi" w:cs="Times New Roman"/>
-          <w:szCs w:val="22"/>
-        </w:rPr>
-        <w:t xml:space="preserve"> projects. The underlying latticework of grid points will be implemented without assumptions of the underlying properties for the geometry of spacetime to facilitate straightforward modular extension for more complicated spacetimes such as the Reissner-Nordström or Kerr geometries.</w:t>
+        <w:t>Time permitting, the codebase will be refined to be modular and well documented, with a particular addition focus on extendibility. This framework is intended to be integrated into similar codebases, such as either the Stardisk or Chymera projects. The underlying latticework of grid points will be implemented without assumptions of the underlying properties for the geometry of spacetime to facilitate straightforward modular extension for more complicated spacetimes such as the Reissner-Nordström or Kerr geometries.</w:t>
       </w:r>
     </w:p>
     <w:p>
@@ -5631,7 +5774,7 @@
         <w:pStyle w:val="NoSpacing"/>
         <w:rPr>
           <w:sz w:val="20"/>
-          <w:szCs w:val="21"/>
+          <w:szCs w:val="22"/>
         </w:rPr>
       </w:pPr>
     </w:p>
@@ -5677,23 +5820,70 @@
           <w:rFonts w:asciiTheme="minorHAnsi" w:hAnsiTheme="minorHAnsi" w:cs="Ä–Ûø’'70È"/>
           <w:szCs w:val="22"/>
         </w:rPr>
-        <w:t xml:space="preserve">Local copies of files will be saved on personal computer and back-ups created at regular intervals. A GitHub repository will also serve as an informal </w:t>
-      </w:r>
-      <w:proofErr w:type="gramStart"/>
+        <w:t xml:space="preserve">Local copies of files will be saved on personal computer and back-ups created at regular intervals. A GitHub repository </w:t>
+      </w:r>
       <w:r>
         <w:rPr>
           <w:rFonts w:asciiTheme="minorHAnsi" w:hAnsiTheme="minorHAnsi" w:cs="Ä–Ûø’'70È"/>
           <w:szCs w:val="22"/>
         </w:rPr>
-        <w:t>back-up</w:t>
-      </w:r>
-      <w:proofErr w:type="gramEnd"/>
+        <w:t>is used for version control capabilities of the source code, but also</w:t>
+      </w:r>
       <w:r>
         <w:rPr>
           <w:rFonts w:asciiTheme="minorHAnsi" w:hAnsiTheme="minorHAnsi" w:cs="Ä–Ûø’'70È"/>
           <w:szCs w:val="22"/>
         </w:rPr>
-        <w:t xml:space="preserve"> but its main purpose will be for version control capabilities. Data retention for this project will include drafts of the Thesis, notes/supplemental documents discussing equations and how to utilize them, and files/code used to generate plots.</w:t>
+        <w:t xml:space="preserve"> </w:t>
+      </w:r>
+      <w:r>
+        <w:rPr>
+          <w:rFonts w:asciiTheme="minorHAnsi" w:hAnsiTheme="minorHAnsi" w:cs="Ä–Ûø’'70È"/>
+          <w:szCs w:val="22"/>
+        </w:rPr>
+        <w:t xml:space="preserve"> as </w:t>
+      </w:r>
+      <w:r>
+        <w:rPr>
+          <w:rFonts w:asciiTheme="minorHAnsi" w:hAnsiTheme="minorHAnsi" w:cs="Ä–Ûø’'70È"/>
+          <w:szCs w:val="22"/>
+        </w:rPr>
+        <w:t>an informal</w:t>
+      </w:r>
+      <w:r>
+        <w:rPr>
+          <w:rFonts w:asciiTheme="minorHAnsi" w:hAnsiTheme="minorHAnsi" w:cs="Ä–Ûø’'70È"/>
+          <w:szCs w:val="22"/>
+        </w:rPr>
+        <w:t xml:space="preserve"> and remote offsite</w:t>
+      </w:r>
+      <w:r>
+        <w:rPr>
+          <w:rFonts w:asciiTheme="minorHAnsi" w:hAnsiTheme="minorHAnsi" w:cs="Ä–Ûø’'70È"/>
+          <w:szCs w:val="22"/>
+        </w:rPr>
+        <w:t xml:space="preserve"> </w:t>
+      </w:r>
+      <w:r>
+        <w:rPr>
+          <w:rFonts w:asciiTheme="minorHAnsi" w:hAnsiTheme="minorHAnsi" w:cs="Ä–Ûø’'70È"/>
+          <w:szCs w:val="22"/>
+        </w:rPr>
+        <w:t>back-u</w:t>
+      </w:r>
+      <w:r>
+        <w:rPr>
+          <w:rFonts w:asciiTheme="minorHAnsi" w:hAnsiTheme="minorHAnsi" w:cs="Ä–Ûø’'70È"/>
+          <w:szCs w:val="22"/>
+        </w:rPr>
+        <w:t>p</w:t>
+      </w:r>
+      <w:r>
+        <w:rPr>
+          <w:rFonts w:asciiTheme="minorHAnsi" w:hAnsiTheme="minorHAnsi" w:cs="Ä–Ûø’'70È"/>
+          <w:szCs w:val="22"/>
+        </w:rPr>
+        <w:t>. Data retention for this project will include drafts of the Thesis, notes/supplemental documents discussing equations and how to utilize them, and files/code used to generate plots.</w:t>
       </w:r>
     </w:p>
     <w:p>
@@ -5769,14 +5959,14 @@
         <w:rPr>
           <w:rFonts w:asciiTheme="minorHAnsi" w:hAnsiTheme="minorHAnsi" w:cs="Times New Roman"/>
           <w:b/>
-          <w:sz w:val="24"/>
+          <w:szCs w:val="22"/>
         </w:rPr>
       </w:pPr>
       <w:r>
         <w:rPr>
           <w:rFonts w:asciiTheme="minorHAnsi" w:hAnsiTheme="minorHAnsi" w:cs="Times New Roman"/>
           <w:b/>
-          <w:sz w:val="24"/>
+          <w:szCs w:val="22"/>
         </w:rPr>
         <w:t>References Cited</w:t>
       </w:r>
@@ -5787,7 +5977,7 @@
         <w:autoSpaceDE w:val="0"/>
         <w:autoSpaceDN w:val="0"/>
         <w:adjustRightInd w:val="0"/>
-        <w:spacing w:line="360" w:lineRule="auto"/>
+        <w:spacing w:line="276" w:lineRule="auto"/>
         <w:ind w:left="360" w:hanging="360"/>
         <w:rPr>
           <w:rFonts w:asciiTheme="minorHAnsi" w:hAnsiTheme="minorHAnsi" w:cs="Times New Roman"/>
@@ -5799,7 +5989,48 @@
           <w:rFonts w:asciiTheme="minorHAnsi" w:hAnsiTheme="minorHAnsi" w:cs="Times New Roman"/>
           <w:szCs w:val="22"/>
         </w:rPr>
-        <w:t>[1] E.F Taylor and J. A. Wheeler, "Exploring Black Holes: Introduction to General Relativity”.</w:t>
+        <w:t>[1] E.F Taylor and J. A. Wheeler,</w:t>
+      </w:r>
+      <w:r>
+        <w:rPr>
+          <w:rFonts w:asciiTheme="minorHAnsi" w:hAnsiTheme="minorHAnsi" w:cs="Times New Roman"/>
+          <w:i/>
+          <w:iCs/>
+          <w:szCs w:val="22"/>
+        </w:rPr>
+        <w:t xml:space="preserve"> </w:t>
+      </w:r>
+      <w:r>
+        <w:rPr>
+          <w:rFonts w:asciiTheme="minorHAnsi" w:hAnsiTheme="minorHAnsi" w:cs="Times New Roman"/>
+          <w:i/>
+          <w:iCs/>
+          <w:szCs w:val="22"/>
+        </w:rPr>
+        <w:t>Exploring Black Holes: Introduction to General Relativity</w:t>
+      </w:r>
+      <w:r>
+        <w:rPr>
+          <w:rFonts w:asciiTheme="minorHAnsi" w:hAnsiTheme="minorHAnsi" w:cs="Times New Roman"/>
+          <w:i/>
+          <w:iCs/>
+          <w:szCs w:val="22"/>
+        </w:rPr>
+        <w:t xml:space="preserve"> </w:t>
+      </w:r>
+      <w:r>
+        <w:rPr>
+          <w:rFonts w:asciiTheme="minorHAnsi" w:hAnsiTheme="minorHAnsi" w:cs="Times New Roman"/>
+          <w:szCs w:val="22"/>
+        </w:rPr>
+        <w:t>(Addison Wesley, 2000)</w:t>
+      </w:r>
+      <w:r>
+        <w:rPr>
+          <w:rFonts w:asciiTheme="minorHAnsi" w:hAnsiTheme="minorHAnsi" w:cs="Times New Roman"/>
+          <w:szCs w:val="22"/>
+        </w:rPr>
+        <w:t>.</w:t>
       </w:r>
     </w:p>
     <w:p>
@@ -5808,7 +6039,7 @@
         <w:autoSpaceDE w:val="0"/>
         <w:autoSpaceDN w:val="0"/>
         <w:adjustRightInd w:val="0"/>
-        <w:spacing w:line="360" w:lineRule="auto"/>
+        <w:spacing w:line="276" w:lineRule="auto"/>
         <w:ind w:left="360" w:hanging="360"/>
         <w:rPr>
           <w:rFonts w:asciiTheme="minorHAnsi" w:hAnsiTheme="minorHAnsi" w:cs="Times New Roman"/>
@@ -5820,7 +6051,137 @@
           <w:rFonts w:asciiTheme="minorHAnsi" w:hAnsiTheme="minorHAnsi" w:cs="Times New Roman"/>
           <w:szCs w:val="22"/>
         </w:rPr>
-        <w:t xml:space="preserve">[2] </w:t>
+        <w:t xml:space="preserve">[2] T. Dray, </w:t>
+      </w:r>
+      <w:r>
+        <w:rPr>
+          <w:rFonts w:asciiTheme="minorHAnsi" w:hAnsiTheme="minorHAnsi" w:cs="Times New Roman"/>
+          <w:i/>
+          <w:iCs/>
+          <w:szCs w:val="22"/>
+        </w:rPr>
+        <w:t>Differential Forms and the Geometry of General Relativity</w:t>
+      </w:r>
+      <w:r>
+        <w:rPr>
+          <w:rFonts w:asciiTheme="minorHAnsi" w:hAnsiTheme="minorHAnsi" w:cs="Times New Roman"/>
+          <w:szCs w:val="22"/>
+        </w:rPr>
+        <w:t xml:space="preserve"> (CRC Press, 2015).</w:t>
+      </w:r>
+    </w:p>
+    <w:p>
+      <w:pPr>
+        <w:spacing w:line="276" w:lineRule="auto"/>
+        <w:rPr>
+          <w:rFonts w:asciiTheme="minorHAnsi" w:hAnsiTheme="minorHAnsi" w:cs="Times New Roman"/>
+          <w:szCs w:val="22"/>
+        </w:rPr>
+      </w:pPr>
+      <w:r>
+        <w:rPr>
+          <w:rFonts w:asciiTheme="minorHAnsi" w:hAnsiTheme="minorHAnsi" w:cs="Times New Roman"/>
+          <w:szCs w:val="22"/>
+        </w:rPr>
+        <w:t xml:space="preserve">[3] C. W. Misner, K. S. Thorne, and J. A. Wheeler, </w:t>
+      </w:r>
+      <w:r>
+        <w:rPr>
+          <w:rFonts w:asciiTheme="minorHAnsi" w:hAnsiTheme="minorHAnsi" w:cs="Times New Roman"/>
+          <w:i/>
+          <w:iCs/>
+          <w:szCs w:val="22"/>
+        </w:rPr>
+        <w:t>Gravitation</w:t>
+      </w:r>
+      <w:r>
+        <w:rPr>
+          <w:rFonts w:asciiTheme="minorHAnsi" w:hAnsiTheme="minorHAnsi" w:cs="Times New Roman"/>
+          <w:szCs w:val="22"/>
+        </w:rPr>
+        <w:t xml:space="preserve"> </w:t>
+      </w:r>
+      <w:r>
+        <w:rPr>
+          <w:rFonts w:asciiTheme="minorHAnsi" w:hAnsiTheme="minorHAnsi" w:cs="Times New Roman"/>
+          <w:szCs w:val="22"/>
+        </w:rPr>
+        <w:t>(Princeton University Press, 2017)</w:t>
+      </w:r>
+      <w:r>
+        <w:rPr>
+          <w:rFonts w:asciiTheme="minorHAnsi" w:hAnsiTheme="minorHAnsi" w:cs="Times New Roman"/>
+          <w:szCs w:val="22"/>
+        </w:rPr>
+        <w:t>.</w:t>
+      </w:r>
+    </w:p>
+    <w:p>
+      <w:pPr>
+        <w:spacing w:line="276" w:lineRule="auto"/>
+        <w:ind w:left="360" w:hanging="360"/>
+        <w:rPr>
+          <w:rFonts w:asciiTheme="minorHAnsi" w:hAnsiTheme="minorHAnsi" w:cs="Times New Roman"/>
+          <w:szCs w:val="22"/>
+        </w:rPr>
+      </w:pPr>
+      <w:r>
+        <w:rPr>
+          <w:rFonts w:asciiTheme="minorHAnsi" w:hAnsiTheme="minorHAnsi" w:cs="Times New Roman"/>
+          <w:szCs w:val="22"/>
+        </w:rPr>
+        <w:t xml:space="preserve">[4] C. Bambi, </w:t>
+      </w:r>
+      <w:r>
+        <w:rPr>
+          <w:rFonts w:asciiTheme="minorHAnsi" w:hAnsiTheme="minorHAnsi" w:cs="Times New Roman"/>
+          <w:i/>
+          <w:iCs/>
+          <w:szCs w:val="22"/>
+        </w:rPr>
+        <w:t>Introduction to General Relativity: A Course for Undergraduate Students of Physics</w:t>
+      </w:r>
+      <w:r>
+        <w:rPr>
+          <w:rFonts w:asciiTheme="minorHAnsi" w:hAnsiTheme="minorHAnsi" w:cs="Times New Roman"/>
+          <w:szCs w:val="22"/>
+        </w:rPr>
+        <w:t xml:space="preserve"> (Springer, 2018).</w:t>
+      </w:r>
+    </w:p>
+    <w:p>
+      <w:pPr>
+        <w:widowControl w:val="0"/>
+        <w:autoSpaceDE w:val="0"/>
+        <w:autoSpaceDN w:val="0"/>
+        <w:adjustRightInd w:val="0"/>
+        <w:spacing w:line="276" w:lineRule="auto"/>
+        <w:ind w:left="360" w:hanging="360"/>
+        <w:rPr>
+          <w:rFonts w:asciiTheme="minorHAnsi" w:hAnsiTheme="minorHAnsi" w:cs="Times New Roman"/>
+          <w:szCs w:val="22"/>
+        </w:rPr>
+      </w:pPr>
+      <w:r>
+        <w:rPr>
+          <w:rFonts w:asciiTheme="minorHAnsi" w:hAnsiTheme="minorHAnsi" w:cs="Times New Roman"/>
+          <w:szCs w:val="22"/>
+        </w:rPr>
+        <w:t>[</w:t>
+      </w:r>
+      <w:r>
+        <w:rPr>
+          <w:rFonts w:asciiTheme="minorHAnsi" w:hAnsiTheme="minorHAnsi" w:cs="Times New Roman"/>
+          <w:szCs w:val="22"/>
+        </w:rPr>
+        <w:t>5</w:t>
+      </w:r>
+      <w:r>
+        <w:rPr>
+          <w:rFonts w:asciiTheme="minorHAnsi" w:hAnsiTheme="minorHAnsi" w:cs="Times New Roman"/>
+          <w:szCs w:val="22"/>
+        </w:rPr>
+        <w:t xml:space="preserve">] </w:t>
       </w:r>
       <w:r>
         <w:rPr>
@@ -5839,34 +6200,18 @@
       <w:r>
         <w:rPr>
           <w:rFonts w:asciiTheme="minorHAnsi" w:hAnsiTheme="minorHAnsi"/>
-          <w:szCs w:val="22"/>
-        </w:rPr>
-        <w:t>“Classical Mechanics”</w:t>
-      </w:r>
-      <w:r>
-        <w:rPr>
-          <w:rFonts w:asciiTheme="minorHAnsi" w:hAnsiTheme="minorHAnsi" w:cs="Times New Roman"/>
-          <w:szCs w:val="22"/>
-        </w:rPr>
-        <w:t>.</w:t>
-      </w:r>
-    </w:p>
-    <w:p>
-      <w:pPr>
-        <w:spacing w:line="360" w:lineRule="auto"/>
-        <w:rPr>
-          <w:rFonts w:asciiTheme="minorHAnsi" w:hAnsiTheme="minorHAnsi" w:cs="Times New Roman"/>
-          <w:b/>
-          <w:color w:val="FF0000"/>
-          <w:szCs w:val="22"/>
-        </w:rPr>
-      </w:pPr>
-      <w:r>
-        <w:rPr>
-          <w:rFonts w:asciiTheme="minorHAnsi" w:hAnsiTheme="minorHAnsi" w:cs="Times New Roman"/>
-          <w:szCs w:val="22"/>
-        </w:rPr>
-        <w:t>[3] C. W. Misner, K. S. Thorne, and J. A. Wheeler, "Gravitation”.</w:t>
+          <w:i/>
+          <w:iCs/>
+          <w:szCs w:val="22"/>
+        </w:rPr>
+        <w:t>Classical Mechanics</w:t>
+      </w:r>
+      <w:r>
+        <w:rPr>
+          <w:rFonts w:asciiTheme="minorHAnsi" w:hAnsiTheme="minorHAnsi" w:cs="Times New Roman"/>
+          <w:szCs w:val="22"/>
+        </w:rPr>
+        <w:t xml:space="preserve"> (University Science Books, 2005).</w:t>
       </w:r>
     </w:p>
     <w:sectPr>
@@ -5884,7 +6229,7 @@
 </file>
 
 <file path=word/endnotes.xml><?xml version="1.0" encoding="utf-8"?>
-<w:endnotes xmlns:wpc="http://schemas.microsoft.com/office/word/2010/wordprocessingCanvas" xmlns:cx="http://schemas.microsoft.com/office/drawing/2014/chartex" xmlns:cx1="http://schemas.microsoft.com/office/drawing/2015/9/8/chartex" xmlns:cx2="http://schemas.microsoft.com/office/drawing/2015/10/21/chartex" xmlns:cx3="http://schemas.microsoft.com/office/drawing/2016/5/9/chartex" xmlns:cx4="http://schemas.microsoft.com/office/drawing/2016/5/10/chartex" xmlns:cx5="http://schemas.microsoft.com/office/drawing/2016/5/11/chartex" xmlns:cx6="http://schemas.microsoft.com/office/drawing/2016/5/12/chartex" xmlns:cx7="http://schemas.microsoft.com/office/drawing/2016/5/13/chartex" xmlns:cx8="http://schemas.microsoft.com/office/drawing/2016/5/14/chartex" xmlns:mc="http://schemas.openxmlformats.org/markup-compatibility/2006" xmlns:aink="http://schemas.microsoft.com/office/drawing/2016/ink" xmlns:am3d="http://schemas.microsoft.com/office/drawing/2017/model3d" xmlns:o="urn:schemas-microsoft-com:office:office" xmlns:r="http://schemas.openxmlformats.org/officeDocument/2006/relationships" xmlns:m="http://schemas.openxmlformats.org/officeDocument/2006/math" xmlns:v="urn:schemas-microsoft-com:vml" xmlns:wp14="http://schemas.microsoft.com/office/word/2010/wordprocessingDrawing" xmlns:wp="http://schemas.openxmlformats.org/drawingml/2006/wordprocessingDrawing" xmlns:w10="urn:schemas-microsoft-com:office:word" xmlns:w="http://schemas.openxmlformats.org/wordprocessingml/2006/main" xmlns:w14="http://schemas.microsoft.com/office/word/2010/wordml" xmlns:w15="http://schemas.microsoft.com/office/word/2012/wordml" xmlns:w16cex="http://schemas.microsoft.com/office/word/2018/wordml/cex" xmlns:w16cid="http://schemas.microsoft.com/office/word/2016/wordml/cid" xmlns:w16="http://schemas.microsoft.com/office/word/2018/wordml" xmlns:w16se="http://schemas.microsoft.com/office/word/2015/wordml/symex" xmlns:wpg="http://schemas.microsoft.com/office/word/2010/wordprocessingGroup" xmlns:wpi="http://schemas.microsoft.com/office/word/2010/wordprocessingInk" xmlns:wne="http://schemas.microsoft.com/office/word/2006/wordml" xmlns:wps="http://schemas.microsoft.com/office/word/2010/wordprocessingShape" mc:Ignorable="w14 w15 w16se w16cid w16 w16cex wp14">
+<w:endnotes xmlns:wpc="http://schemas.microsoft.com/office/word/2010/wordprocessingCanvas" xmlns:cx="http://schemas.microsoft.com/office/drawing/2014/chartex" xmlns:cx1="http://schemas.microsoft.com/office/drawing/2015/9/8/chartex" xmlns:cx2="http://schemas.microsoft.com/office/drawing/2015/10/21/chartex" xmlns:cx3="http://schemas.microsoft.com/office/drawing/2016/5/9/chartex" xmlns:cx4="http://schemas.microsoft.com/office/drawing/2016/5/10/chartex" xmlns:cx5="http://schemas.microsoft.com/office/drawing/2016/5/11/chartex" xmlns:cx6="http://schemas.microsoft.com/office/drawing/2016/5/12/chartex" xmlns:cx7="http://schemas.microsoft.com/office/drawing/2016/5/13/chartex" xmlns:cx8="http://schemas.microsoft.com/office/drawing/2016/5/14/chartex" xmlns:mc="http://schemas.openxmlformats.org/markup-compatibility/2006" xmlns:aink="http://schemas.microsoft.com/office/drawing/2016/ink" xmlns:am3d="http://schemas.microsoft.com/office/drawing/2017/model3d" xmlns:o="urn:schemas-microsoft-com:office:office" xmlns:r="http://schemas.openxmlformats.org/officeDocument/2006/relationships" xmlns:m="http://schemas.openxmlformats.org/officeDocument/2006/math" xmlns:v="urn:schemas-microsoft-com:vml" xmlns:wp14="http://schemas.microsoft.com/office/word/2010/wordprocessingDrawing" xmlns:wp="http://schemas.openxmlformats.org/drawingml/2006/wordprocessingDrawing" xmlns:w10="urn:schemas-microsoft-com:office:word" xmlns:w="http://schemas.openxmlformats.org/wordprocessingml/2006/main" xmlns:w14="http://schemas.microsoft.com/office/word/2010/wordml" xmlns:w15="http://schemas.microsoft.com/office/word/2012/wordml" xmlns:w16cex="http://schemas.microsoft.com/office/word/2018/wordml/cex" xmlns:w16cid="http://schemas.microsoft.com/office/word/2016/wordml/cid" xmlns:w16="http://schemas.microsoft.com/office/word/2018/wordml" xmlns:w16sdtdh="http://schemas.microsoft.com/office/word/2020/wordml/sdtdatahash" xmlns:w16se="http://schemas.microsoft.com/office/word/2015/wordml/symex" xmlns:wpg="http://schemas.microsoft.com/office/word/2010/wordprocessingGroup" xmlns:wpi="http://schemas.microsoft.com/office/word/2010/wordprocessingInk" xmlns:wne="http://schemas.microsoft.com/office/word/2006/wordml" xmlns:wps="http://schemas.microsoft.com/office/word/2010/wordprocessingShape" mc:Ignorable="w14 w15 w16se w16cid w16 w16cex w16sdtdh wp14">
   <w:endnote w:type="separator" w:id="-1">
     <w:p>
       <w:r>
@@ -5905,7 +6250,7 @@
 </file>
 
 <file path=word/footer1.xml><?xml version="1.0" encoding="utf-8"?>
-<w:ftr xmlns:wpc="http://schemas.microsoft.com/office/word/2010/wordprocessingCanvas" xmlns:cx="http://schemas.microsoft.com/office/drawing/2014/chartex" xmlns:cx1="http://schemas.microsoft.com/office/drawing/2015/9/8/chartex" xmlns:cx2="http://schemas.microsoft.com/office/drawing/2015/10/21/chartex" xmlns:cx3="http://schemas.microsoft.com/office/drawing/2016/5/9/chartex" xmlns:cx4="http://schemas.microsoft.com/office/drawing/2016/5/10/chartex" xmlns:cx5="http://schemas.microsoft.com/office/drawing/2016/5/11/chartex" xmlns:cx6="http://schemas.microsoft.com/office/drawing/2016/5/12/chartex" xmlns:cx7="http://schemas.microsoft.com/office/drawing/2016/5/13/chartex" xmlns:cx8="http://schemas.microsoft.com/office/drawing/2016/5/14/chartex" xmlns:mc="http://schemas.openxmlformats.org/markup-compatibility/2006" xmlns:aink="http://schemas.microsoft.com/office/drawing/2016/ink" xmlns:am3d="http://schemas.microsoft.com/office/drawing/2017/model3d" xmlns:o="urn:schemas-microsoft-com:office:office" xmlns:r="http://schemas.openxmlformats.org/officeDocument/2006/relationships" xmlns:m="http://schemas.openxmlformats.org/officeDocument/2006/math" xmlns:v="urn:schemas-microsoft-com:vml" xmlns:wp14="http://schemas.microsoft.com/office/word/2010/wordprocessingDrawing" xmlns:wp="http://schemas.openxmlformats.org/drawingml/2006/wordprocessingDrawing" xmlns:w10="urn:schemas-microsoft-com:office:word" xmlns:w="http://schemas.openxmlformats.org/wordprocessingml/2006/main" xmlns:w14="http://schemas.microsoft.com/office/word/2010/wordml" xmlns:w15="http://schemas.microsoft.com/office/word/2012/wordml" xmlns:w16cex="http://schemas.microsoft.com/office/word/2018/wordml/cex" xmlns:w16cid="http://schemas.microsoft.com/office/word/2016/wordml/cid" xmlns:w16="http://schemas.microsoft.com/office/word/2018/wordml" xmlns:w16se="http://schemas.microsoft.com/office/word/2015/wordml/symex" xmlns:wpg="http://schemas.microsoft.com/office/word/2010/wordprocessingGroup" xmlns:wpi="http://schemas.microsoft.com/office/word/2010/wordprocessingInk" xmlns:wne="http://schemas.microsoft.com/office/word/2006/wordml" xmlns:wps="http://schemas.microsoft.com/office/word/2010/wordprocessingShape" mc:Ignorable="w14 w15 w16se w16cid w16 w16cex wp14">
+<w:ftr xmlns:wpc="http://schemas.microsoft.com/office/word/2010/wordprocessingCanvas" xmlns:cx="http://schemas.microsoft.com/office/drawing/2014/chartex" xmlns:cx1="http://schemas.microsoft.com/office/drawing/2015/9/8/chartex" xmlns:cx2="http://schemas.microsoft.com/office/drawing/2015/10/21/chartex" xmlns:cx3="http://schemas.microsoft.com/office/drawing/2016/5/9/chartex" xmlns:cx4="http://schemas.microsoft.com/office/drawing/2016/5/10/chartex" xmlns:cx5="http://schemas.microsoft.com/office/drawing/2016/5/11/chartex" xmlns:cx6="http://schemas.microsoft.com/office/drawing/2016/5/12/chartex" xmlns:cx7="http://schemas.microsoft.com/office/drawing/2016/5/13/chartex" xmlns:cx8="http://schemas.microsoft.com/office/drawing/2016/5/14/chartex" xmlns:mc="http://schemas.openxmlformats.org/markup-compatibility/2006" xmlns:aink="http://schemas.microsoft.com/office/drawing/2016/ink" xmlns:am3d="http://schemas.microsoft.com/office/drawing/2017/model3d" xmlns:o="urn:schemas-microsoft-com:office:office" xmlns:r="http://schemas.openxmlformats.org/officeDocument/2006/relationships" xmlns:m="http://schemas.openxmlformats.org/officeDocument/2006/math" xmlns:v="urn:schemas-microsoft-com:vml" xmlns:wp14="http://schemas.microsoft.com/office/word/2010/wordprocessingDrawing" xmlns:wp="http://schemas.openxmlformats.org/drawingml/2006/wordprocessingDrawing" xmlns:w10="urn:schemas-microsoft-com:office:word" xmlns:w="http://schemas.openxmlformats.org/wordprocessingml/2006/main" xmlns:w14="http://schemas.microsoft.com/office/word/2010/wordml" xmlns:w15="http://schemas.microsoft.com/office/word/2012/wordml" xmlns:w16cex="http://schemas.microsoft.com/office/word/2018/wordml/cex" xmlns:w16cid="http://schemas.microsoft.com/office/word/2016/wordml/cid" xmlns:w16="http://schemas.microsoft.com/office/word/2018/wordml" xmlns:w16sdtdh="http://schemas.microsoft.com/office/word/2020/wordml/sdtdatahash" xmlns:w16se="http://schemas.microsoft.com/office/word/2015/wordml/symex" xmlns:wpg="http://schemas.microsoft.com/office/word/2010/wordprocessingGroup" xmlns:wpi="http://schemas.microsoft.com/office/word/2010/wordprocessingInk" xmlns:wne="http://schemas.microsoft.com/office/word/2006/wordml" xmlns:wps="http://schemas.microsoft.com/office/word/2010/wordprocessingShape" mc:Ignorable="w14 w15 w16se w16cid w16 w16cex w16sdtdh wp14">
   <w:tbl>
     <w:tblPr>
       <w:tblW w:w="5000" w:type="pct"/>
@@ -6038,7 +6383,7 @@
 </file>
 
 <file path=word/footnotes.xml><?xml version="1.0" encoding="utf-8"?>
-<w:footnotes xmlns:wpc="http://schemas.microsoft.com/office/word/2010/wordprocessingCanvas" xmlns:cx="http://schemas.microsoft.com/office/drawing/2014/chartex" xmlns:cx1="http://schemas.microsoft.com/office/drawing/2015/9/8/chartex" xmlns:cx2="http://schemas.microsoft.com/office/drawing/2015/10/21/chartex" xmlns:cx3="http://schemas.microsoft.com/office/drawing/2016/5/9/chartex" xmlns:cx4="http://schemas.microsoft.com/office/drawing/2016/5/10/chartex" xmlns:cx5="http://schemas.microsoft.com/office/drawing/2016/5/11/chartex" xmlns:cx6="http://schemas.microsoft.com/office/drawing/2016/5/12/chartex" xmlns:cx7="http://schemas.microsoft.com/office/drawing/2016/5/13/chartex" xmlns:cx8="http://schemas.microsoft.com/office/drawing/2016/5/14/chartex" xmlns:mc="http://schemas.openxmlformats.org/markup-compatibility/2006" xmlns:aink="http://schemas.microsoft.com/office/drawing/2016/ink" xmlns:am3d="http://schemas.microsoft.com/office/drawing/2017/model3d" xmlns:o="urn:schemas-microsoft-com:office:office" xmlns:r="http://schemas.openxmlformats.org/officeDocument/2006/relationships" xmlns:m="http://schemas.openxmlformats.org/officeDocument/2006/math" xmlns:v="urn:schemas-microsoft-com:vml" xmlns:wp14="http://schemas.microsoft.com/office/word/2010/wordprocessingDrawing" xmlns:wp="http://schemas.openxmlformats.org/drawingml/2006/wordprocessingDrawing" xmlns:w10="urn:schemas-microsoft-com:office:word" xmlns:w="http://schemas.openxmlformats.org/wordprocessingml/2006/main" xmlns:w14="http://schemas.microsoft.com/office/word/2010/wordml" xmlns:w15="http://schemas.microsoft.com/office/word/2012/wordml" xmlns:w16cex="http://schemas.microsoft.com/office/word/2018/wordml/cex" xmlns:w16cid="http://schemas.microsoft.com/office/word/2016/wordml/cid" xmlns:w16="http://schemas.microsoft.com/office/word/2018/wordml" xmlns:w16se="http://schemas.microsoft.com/office/word/2015/wordml/symex" xmlns:wpg="http://schemas.microsoft.com/office/word/2010/wordprocessingGroup" xmlns:wpi="http://schemas.microsoft.com/office/word/2010/wordprocessingInk" xmlns:wne="http://schemas.microsoft.com/office/word/2006/wordml" xmlns:wps="http://schemas.microsoft.com/office/word/2010/wordprocessingShape" mc:Ignorable="w14 w15 w16se w16cid w16 w16cex wp14">
+<w:footnotes xmlns:wpc="http://schemas.microsoft.com/office/word/2010/wordprocessingCanvas" xmlns:cx="http://schemas.microsoft.com/office/drawing/2014/chartex" xmlns:cx1="http://schemas.microsoft.com/office/drawing/2015/9/8/chartex" xmlns:cx2="http://schemas.microsoft.com/office/drawing/2015/10/21/chartex" xmlns:cx3="http://schemas.microsoft.com/office/drawing/2016/5/9/chartex" xmlns:cx4="http://schemas.microsoft.com/office/drawing/2016/5/10/chartex" xmlns:cx5="http://schemas.microsoft.com/office/drawing/2016/5/11/chartex" xmlns:cx6="http://schemas.microsoft.com/office/drawing/2016/5/12/chartex" xmlns:cx7="http://schemas.microsoft.com/office/drawing/2016/5/13/chartex" xmlns:cx8="http://schemas.microsoft.com/office/drawing/2016/5/14/chartex" xmlns:mc="http://schemas.openxmlformats.org/markup-compatibility/2006" xmlns:aink="http://schemas.microsoft.com/office/drawing/2016/ink" xmlns:am3d="http://schemas.microsoft.com/office/drawing/2017/model3d" xmlns:o="urn:schemas-microsoft-com:office:office" xmlns:r="http://schemas.openxmlformats.org/officeDocument/2006/relationships" xmlns:m="http://schemas.openxmlformats.org/officeDocument/2006/math" xmlns:v="urn:schemas-microsoft-com:vml" xmlns:wp14="http://schemas.microsoft.com/office/word/2010/wordprocessingDrawing" xmlns:wp="http://schemas.openxmlformats.org/drawingml/2006/wordprocessingDrawing" xmlns:w10="urn:schemas-microsoft-com:office:word" xmlns:w="http://schemas.openxmlformats.org/wordprocessingml/2006/main" xmlns:w14="http://schemas.microsoft.com/office/word/2010/wordml" xmlns:w15="http://schemas.microsoft.com/office/word/2012/wordml" xmlns:w16cex="http://schemas.microsoft.com/office/word/2018/wordml/cex" xmlns:w16cid="http://schemas.microsoft.com/office/word/2016/wordml/cid" xmlns:w16="http://schemas.microsoft.com/office/word/2018/wordml" xmlns:w16sdtdh="http://schemas.microsoft.com/office/word/2020/wordml/sdtdatahash" xmlns:w16se="http://schemas.microsoft.com/office/word/2015/wordml/symex" xmlns:wpg="http://schemas.microsoft.com/office/word/2010/wordprocessingGroup" xmlns:wpi="http://schemas.microsoft.com/office/word/2010/wordprocessingInk" xmlns:wne="http://schemas.microsoft.com/office/word/2006/wordml" xmlns:wps="http://schemas.microsoft.com/office/word/2010/wordprocessingShape" mc:Ignorable="w14 w15 w16se w16cid w16 w16cex w16sdtdh wp14">
   <w:footnote w:type="separator" w:id="-1">
     <w:p>
       <w:r>
@@ -6059,7 +6404,7 @@
 </file>
 
 <file path=word/header1.xml><?xml version="1.0" encoding="utf-8"?>
-<w:hdr xmlns:wpc="http://schemas.microsoft.com/office/word/2010/wordprocessingCanvas" xmlns:cx="http://schemas.microsoft.com/office/drawing/2014/chartex" xmlns:cx1="http://schemas.microsoft.com/office/drawing/2015/9/8/chartex" xmlns:cx2="http://schemas.microsoft.com/office/drawing/2015/10/21/chartex" xmlns:cx3="http://schemas.microsoft.com/office/drawing/2016/5/9/chartex" xmlns:cx4="http://schemas.microsoft.com/office/drawing/2016/5/10/chartex" xmlns:cx5="http://schemas.microsoft.com/office/drawing/2016/5/11/chartex" xmlns:cx6="http://schemas.microsoft.com/office/drawing/2016/5/12/chartex" xmlns:cx7="http://schemas.microsoft.com/office/drawing/2016/5/13/chartex" xmlns:cx8="http://schemas.microsoft.com/office/drawing/2016/5/14/chartex" xmlns:mc="http://schemas.openxmlformats.org/markup-compatibility/2006" xmlns:aink="http://schemas.microsoft.com/office/drawing/2016/ink" xmlns:am3d="http://schemas.microsoft.com/office/drawing/2017/model3d" xmlns:o="urn:schemas-microsoft-com:office:office" xmlns:r="http://schemas.openxmlformats.org/officeDocument/2006/relationships" xmlns:m="http://schemas.openxmlformats.org/officeDocument/2006/math" xmlns:v="urn:schemas-microsoft-com:vml" xmlns:wp14="http://schemas.microsoft.com/office/word/2010/wordprocessingDrawing" xmlns:wp="http://schemas.openxmlformats.org/drawingml/2006/wordprocessingDrawing" xmlns:w10="urn:schemas-microsoft-com:office:word" xmlns:w="http://schemas.openxmlformats.org/wordprocessingml/2006/main" xmlns:w14="http://schemas.microsoft.com/office/word/2010/wordml" xmlns:w15="http://schemas.microsoft.com/office/word/2012/wordml" xmlns:w16cex="http://schemas.microsoft.com/office/word/2018/wordml/cex" xmlns:w16cid="http://schemas.microsoft.com/office/word/2016/wordml/cid" xmlns:w16="http://schemas.microsoft.com/office/word/2018/wordml" xmlns:w16se="http://schemas.microsoft.com/office/word/2015/wordml/symex" xmlns:wpg="http://schemas.microsoft.com/office/word/2010/wordprocessingGroup" xmlns:wpi="http://schemas.microsoft.com/office/word/2010/wordprocessingInk" xmlns:wne="http://schemas.microsoft.com/office/word/2006/wordml" xmlns:wps="http://schemas.microsoft.com/office/word/2010/wordprocessingShape" mc:Ignorable="w14 w15 w16se w16cid w16 w16cex wp14">
+<w:hdr xmlns:wpc="http://schemas.microsoft.com/office/word/2010/wordprocessingCanvas" xmlns:cx="http://schemas.microsoft.com/office/drawing/2014/chartex" xmlns:cx1="http://schemas.microsoft.com/office/drawing/2015/9/8/chartex" xmlns:cx2="http://schemas.microsoft.com/office/drawing/2015/10/21/chartex" xmlns:cx3="http://schemas.microsoft.com/office/drawing/2016/5/9/chartex" xmlns:cx4="http://schemas.microsoft.com/office/drawing/2016/5/10/chartex" xmlns:cx5="http://schemas.microsoft.com/office/drawing/2016/5/11/chartex" xmlns:cx6="http://schemas.microsoft.com/office/drawing/2016/5/12/chartex" xmlns:cx7="http://schemas.microsoft.com/office/drawing/2016/5/13/chartex" xmlns:cx8="http://schemas.microsoft.com/office/drawing/2016/5/14/chartex" xmlns:mc="http://schemas.openxmlformats.org/markup-compatibility/2006" xmlns:aink="http://schemas.microsoft.com/office/drawing/2016/ink" xmlns:am3d="http://schemas.microsoft.com/office/drawing/2017/model3d" xmlns:o="urn:schemas-microsoft-com:office:office" xmlns:r="http://schemas.openxmlformats.org/officeDocument/2006/relationships" xmlns:m="http://schemas.openxmlformats.org/officeDocument/2006/math" xmlns:v="urn:schemas-microsoft-com:vml" xmlns:wp14="http://schemas.microsoft.com/office/word/2010/wordprocessingDrawing" xmlns:wp="http://schemas.openxmlformats.org/drawingml/2006/wordprocessingDrawing" xmlns:w10="urn:schemas-microsoft-com:office:word" xmlns:w="http://schemas.openxmlformats.org/wordprocessingml/2006/main" xmlns:w14="http://schemas.microsoft.com/office/word/2010/wordml" xmlns:w15="http://schemas.microsoft.com/office/word/2012/wordml" xmlns:w16cex="http://schemas.microsoft.com/office/word/2018/wordml/cex" xmlns:w16cid="http://schemas.microsoft.com/office/word/2016/wordml/cid" xmlns:w16="http://schemas.microsoft.com/office/word/2018/wordml" xmlns:w16sdtdh="http://schemas.microsoft.com/office/word/2020/wordml/sdtdatahash" xmlns:w16se="http://schemas.microsoft.com/office/word/2015/wordml/symex" xmlns:wpg="http://schemas.microsoft.com/office/word/2010/wordprocessingGroup" xmlns:wpi="http://schemas.microsoft.com/office/word/2010/wordprocessingInk" xmlns:wne="http://schemas.microsoft.com/office/word/2006/wordml" xmlns:wps="http://schemas.microsoft.com/office/word/2010/wordprocessingShape" mc:Ignorable="w14 w15 w16se w16cid w16 w16cex w16sdtdh wp14">
   <w:tbl>
     <w:tblPr>
       <w:tblStyle w:val="TableGrid"/>
@@ -6129,7 +6474,16 @@
               <w:color w:val="000000" w:themeColor="text1"/>
               <w:szCs w:val="22"/>
             </w:rPr>
-            <w:t>18 October 2021</w:t>
+            <w:t>25</w:t>
+          </w:r>
+          <w:r>
+            <w:rPr>
+              <w:rFonts w:asciiTheme="minorHAnsi" w:hAnsiTheme="minorHAnsi" w:cs="Arial"/>
+              <w:bCs/>
+              <w:color w:val="000000" w:themeColor="text1"/>
+              <w:szCs w:val="22"/>
+            </w:rPr>
+            <w:t xml:space="preserve"> October 2021</w:t>
           </w:r>
         </w:p>
       </w:tc>
@@ -6170,7 +6524,7 @@
 </file>
 
 <file path=word/header2.xml><?xml version="1.0" encoding="utf-8"?>
-<w:hdr xmlns:wpc="http://schemas.microsoft.com/office/word/2010/wordprocessingCanvas" xmlns:cx="http://schemas.microsoft.com/office/drawing/2014/chartex" xmlns:cx1="http://schemas.microsoft.com/office/drawing/2015/9/8/chartex" xmlns:cx2="http://schemas.microsoft.com/office/drawing/2015/10/21/chartex" xmlns:cx3="http://schemas.microsoft.com/office/drawing/2016/5/9/chartex" xmlns:cx4="http://schemas.microsoft.com/office/drawing/2016/5/10/chartex" xmlns:cx5="http://schemas.microsoft.com/office/drawing/2016/5/11/chartex" xmlns:cx6="http://schemas.microsoft.com/office/drawing/2016/5/12/chartex" xmlns:cx7="http://schemas.microsoft.com/office/drawing/2016/5/13/chartex" xmlns:cx8="http://schemas.microsoft.com/office/drawing/2016/5/14/chartex" xmlns:mc="http://schemas.openxmlformats.org/markup-compatibility/2006" xmlns:aink="http://schemas.microsoft.com/office/drawing/2016/ink" xmlns:am3d="http://schemas.microsoft.com/office/drawing/2017/model3d" xmlns:o="urn:schemas-microsoft-com:office:office" xmlns:r="http://schemas.openxmlformats.org/officeDocument/2006/relationships" xmlns:m="http://schemas.openxmlformats.org/officeDocument/2006/math" xmlns:v="urn:schemas-microsoft-com:vml" xmlns:wp14="http://schemas.microsoft.com/office/word/2010/wordprocessingDrawing" xmlns:wp="http://schemas.openxmlformats.org/drawingml/2006/wordprocessingDrawing" xmlns:w10="urn:schemas-microsoft-com:office:word" xmlns:w="http://schemas.openxmlformats.org/wordprocessingml/2006/main" xmlns:w14="http://schemas.microsoft.com/office/word/2010/wordml" xmlns:w15="http://schemas.microsoft.com/office/word/2012/wordml" xmlns:w16cex="http://schemas.microsoft.com/office/word/2018/wordml/cex" xmlns:w16cid="http://schemas.microsoft.com/office/word/2016/wordml/cid" xmlns:w16="http://schemas.microsoft.com/office/word/2018/wordml" xmlns:w16se="http://schemas.microsoft.com/office/word/2015/wordml/symex" xmlns:wpg="http://schemas.microsoft.com/office/word/2010/wordprocessingGroup" xmlns:wpi="http://schemas.microsoft.com/office/word/2010/wordprocessingInk" xmlns:wne="http://schemas.microsoft.com/office/word/2006/wordml" xmlns:wps="http://schemas.microsoft.com/office/word/2010/wordprocessingShape" mc:Ignorable="w14 w15 w16se w16cid w16 w16cex wp14">
+<w:hdr xmlns:wpc="http://schemas.microsoft.com/office/word/2010/wordprocessingCanvas" xmlns:cx="http://schemas.microsoft.com/office/drawing/2014/chartex" xmlns:cx1="http://schemas.microsoft.com/office/drawing/2015/9/8/chartex" xmlns:cx2="http://schemas.microsoft.com/office/drawing/2015/10/21/chartex" xmlns:cx3="http://schemas.microsoft.com/office/drawing/2016/5/9/chartex" xmlns:cx4="http://schemas.microsoft.com/office/drawing/2016/5/10/chartex" xmlns:cx5="http://schemas.microsoft.com/office/drawing/2016/5/11/chartex" xmlns:cx6="http://schemas.microsoft.com/office/drawing/2016/5/12/chartex" xmlns:cx7="http://schemas.microsoft.com/office/drawing/2016/5/13/chartex" xmlns:cx8="http://schemas.microsoft.com/office/drawing/2016/5/14/chartex" xmlns:mc="http://schemas.openxmlformats.org/markup-compatibility/2006" xmlns:aink="http://schemas.microsoft.com/office/drawing/2016/ink" xmlns:am3d="http://schemas.microsoft.com/office/drawing/2017/model3d" xmlns:o="urn:schemas-microsoft-com:office:office" xmlns:r="http://schemas.openxmlformats.org/officeDocument/2006/relationships" xmlns:m="http://schemas.openxmlformats.org/officeDocument/2006/math" xmlns:v="urn:schemas-microsoft-com:vml" xmlns:wp14="http://schemas.microsoft.com/office/word/2010/wordprocessingDrawing" xmlns:wp="http://schemas.openxmlformats.org/drawingml/2006/wordprocessingDrawing" xmlns:w10="urn:schemas-microsoft-com:office:word" xmlns:w="http://schemas.openxmlformats.org/wordprocessingml/2006/main" xmlns:w14="http://schemas.microsoft.com/office/word/2010/wordml" xmlns:w15="http://schemas.microsoft.com/office/word/2012/wordml" xmlns:w16cex="http://schemas.microsoft.com/office/word/2018/wordml/cex" xmlns:w16cid="http://schemas.microsoft.com/office/word/2016/wordml/cid" xmlns:w16="http://schemas.microsoft.com/office/word/2018/wordml" xmlns:w16sdtdh="http://schemas.microsoft.com/office/word/2020/wordml/sdtdatahash" xmlns:w16se="http://schemas.microsoft.com/office/word/2015/wordml/symex" xmlns:wpg="http://schemas.microsoft.com/office/word/2010/wordprocessingGroup" xmlns:wpi="http://schemas.microsoft.com/office/word/2010/wordprocessingInk" xmlns:wne="http://schemas.microsoft.com/office/word/2006/wordml" xmlns:wps="http://schemas.microsoft.com/office/word/2010/wordprocessingShape" mc:Ignorable="w14 w15 w16se w16cid w16 w16cex w16sdtdh wp14">
   <w:tbl>
     <w:tblPr>
       <w:tblStyle w:val="TableGrid"/>
@@ -6234,7 +6588,16 @@
               <w:color w:val="000000" w:themeColor="text1"/>
               <w:szCs w:val="22"/>
             </w:rPr>
-            <w:t>18 October 2021</w:t>
+            <w:t>25</w:t>
+          </w:r>
+          <w:r>
+            <w:rPr>
+              <w:rFonts w:asciiTheme="minorHAnsi" w:hAnsiTheme="minorHAnsi" w:cs="Arial"/>
+              <w:bCs/>
+              <w:color w:val="000000" w:themeColor="text1"/>
+              <w:szCs w:val="22"/>
+            </w:rPr>
+            <w:t xml:space="preserve"> October 2021</w:t>
           </w:r>
         </w:p>
       </w:tc>
@@ -6249,7 +6612,7 @@
 </file>
 
 <file path=word/numbering.xml><?xml version="1.0" encoding="utf-8"?>
-<w:numbering xmlns:wpc="http://schemas.microsoft.com/office/word/2010/wordprocessingCanvas" xmlns:cx="http://schemas.microsoft.com/office/drawing/2014/chartex" xmlns:cx1="http://schemas.microsoft.com/office/drawing/2015/9/8/chartex" xmlns:cx2="http://schemas.microsoft.com/office/drawing/2015/10/21/chartex" xmlns:cx3="http://schemas.microsoft.com/office/drawing/2016/5/9/chartex" xmlns:cx4="http://schemas.microsoft.com/office/drawing/2016/5/10/chartex" xmlns:cx5="http://schemas.microsoft.com/office/drawing/2016/5/11/chartex" xmlns:cx6="http://schemas.microsoft.com/office/drawing/2016/5/12/chartex" xmlns:cx7="http://schemas.microsoft.com/office/drawing/2016/5/13/chartex" xmlns:cx8="http://schemas.microsoft.com/office/drawing/2016/5/14/chartex" xmlns:mc="http://schemas.openxmlformats.org/markup-compatibility/2006" xmlns:aink="http://schemas.microsoft.com/office/drawing/2016/ink" xmlns:am3d="http://schemas.microsoft.com/office/drawing/2017/model3d" xmlns:o="urn:schemas-microsoft-com:office:office" xmlns:r="http://schemas.openxmlformats.org/officeDocument/2006/relationships" xmlns:m="http://schemas.openxmlformats.org/officeDocument/2006/math" xmlns:v="urn:schemas-microsoft-com:vml" xmlns:wp14="http://schemas.microsoft.com/office/word/2010/wordprocessingDrawing" xmlns:wp="http://schemas.openxmlformats.org/drawingml/2006/wordprocessingDrawing" xmlns:w10="urn:schemas-microsoft-com:office:word" xmlns:w="http://schemas.openxmlformats.org/wordprocessingml/2006/main" xmlns:w14="http://schemas.microsoft.com/office/word/2010/wordml" xmlns:w15="http://schemas.microsoft.com/office/word/2012/wordml" xmlns:w16cex="http://schemas.microsoft.com/office/word/2018/wordml/cex" xmlns:w16cid="http://schemas.microsoft.com/office/word/2016/wordml/cid" xmlns:w16="http://schemas.microsoft.com/office/word/2018/wordml" xmlns:w16se="http://schemas.microsoft.com/office/word/2015/wordml/symex" xmlns:wpg="http://schemas.microsoft.com/office/word/2010/wordprocessingGroup" xmlns:wpi="http://schemas.microsoft.com/office/word/2010/wordprocessingInk" xmlns:wne="http://schemas.microsoft.com/office/word/2006/wordml" xmlns:wps="http://schemas.microsoft.com/office/word/2010/wordprocessingShape" mc:Ignorable="w14 w15 w16se w16cid w16 w16cex wp14">
+<w:numbering xmlns:wpc="http://schemas.microsoft.com/office/word/2010/wordprocessingCanvas" xmlns:cx="http://schemas.microsoft.com/office/drawing/2014/chartex" xmlns:cx1="http://schemas.microsoft.com/office/drawing/2015/9/8/chartex" xmlns:cx2="http://schemas.microsoft.com/office/drawing/2015/10/21/chartex" xmlns:cx3="http://schemas.microsoft.com/office/drawing/2016/5/9/chartex" xmlns:cx4="http://schemas.microsoft.com/office/drawing/2016/5/10/chartex" xmlns:cx5="http://schemas.microsoft.com/office/drawing/2016/5/11/chartex" xmlns:cx6="http://schemas.microsoft.com/office/drawing/2016/5/12/chartex" xmlns:cx7="http://schemas.microsoft.com/office/drawing/2016/5/13/chartex" xmlns:cx8="http://schemas.microsoft.com/office/drawing/2016/5/14/chartex" xmlns:mc="http://schemas.openxmlformats.org/markup-compatibility/2006" xmlns:aink="http://schemas.microsoft.com/office/drawing/2016/ink" xmlns:am3d="http://schemas.microsoft.com/office/drawing/2017/model3d" xmlns:o="urn:schemas-microsoft-com:office:office" xmlns:r="http://schemas.openxmlformats.org/officeDocument/2006/relationships" xmlns:m="http://schemas.openxmlformats.org/officeDocument/2006/math" xmlns:v="urn:schemas-microsoft-com:vml" xmlns:wp14="http://schemas.microsoft.com/office/word/2010/wordprocessingDrawing" xmlns:wp="http://schemas.openxmlformats.org/drawingml/2006/wordprocessingDrawing" xmlns:w10="urn:schemas-microsoft-com:office:word" xmlns:w="http://schemas.openxmlformats.org/wordprocessingml/2006/main" xmlns:w14="http://schemas.microsoft.com/office/word/2010/wordml" xmlns:w15="http://schemas.microsoft.com/office/word/2012/wordml" xmlns:w16cex="http://schemas.microsoft.com/office/word/2018/wordml/cex" xmlns:w16cid="http://schemas.microsoft.com/office/word/2016/wordml/cid" xmlns:w16="http://schemas.microsoft.com/office/word/2018/wordml" xmlns:w16sdtdh="http://schemas.microsoft.com/office/word/2020/wordml/sdtdatahash" xmlns:w16se="http://schemas.microsoft.com/office/word/2015/wordml/symex" xmlns:wpg="http://schemas.microsoft.com/office/word/2010/wordprocessingGroup" xmlns:wpi="http://schemas.microsoft.com/office/word/2010/wordprocessingInk" xmlns:wne="http://schemas.microsoft.com/office/word/2006/wordml" xmlns:wps="http://schemas.microsoft.com/office/word/2010/wordprocessingShape" mc:Ignorable="w14 w15 w16se w16cid w16 w16cex w16sdtdh wp14">
   <w:abstractNum w:abstractNumId="0" w15:restartNumberingAfterBreak="0">
     <w:nsid w:val="078A608F"/>
     <w:multiLevelType w:val="hybridMultilevel"/>
@@ -7271,7 +7634,7 @@
 </file>
 
 <file path=word/styles.xml><?xml version="1.0" encoding="utf-8"?>
-<w:styles xmlns:mc="http://schemas.openxmlformats.org/markup-compatibility/2006" xmlns:r="http://schemas.openxmlformats.org/officeDocument/2006/relationships" xmlns:w="http://schemas.openxmlformats.org/wordprocessingml/2006/main" xmlns:w14="http://schemas.microsoft.com/office/word/2010/wordml" xmlns:w15="http://schemas.microsoft.com/office/word/2012/wordml" xmlns:w16cex="http://schemas.microsoft.com/office/word/2018/wordml/cex" xmlns:w16cid="http://schemas.microsoft.com/office/word/2016/wordml/cid" xmlns:w16="http://schemas.microsoft.com/office/word/2018/wordml" xmlns:w16se="http://schemas.microsoft.com/office/word/2015/wordml/symex" mc:Ignorable="w14 w15 w16se w16cid w16 w16cex">
+<w:styles xmlns:mc="http://schemas.openxmlformats.org/markup-compatibility/2006" xmlns:r="http://schemas.openxmlformats.org/officeDocument/2006/relationships" xmlns:w="http://schemas.openxmlformats.org/wordprocessingml/2006/main" xmlns:w14="http://schemas.microsoft.com/office/word/2010/wordml" xmlns:w15="http://schemas.microsoft.com/office/word/2012/wordml" xmlns:w16cex="http://schemas.microsoft.com/office/word/2018/wordml/cex" xmlns:w16cid="http://schemas.microsoft.com/office/word/2016/wordml/cid" xmlns:w16="http://schemas.microsoft.com/office/word/2018/wordml" xmlns:w16sdtdh="http://schemas.microsoft.com/office/word/2020/wordml/sdtdatahash" xmlns:w16se="http://schemas.microsoft.com/office/word/2015/wordml/symex" mc:Ignorable="w14 w15 w16se w16cid w16 w16cex w16sdtdh">
   <w:docDefaults>
     <w:rPrDefault>
       <w:rPr>
@@ -7957,7 +8320,7 @@
 </file>
 
 <file path=word/glossary/document.xml><?xml version="1.0" encoding="utf-8"?>
-<w:glossaryDocument xmlns:wpc="http://schemas.microsoft.com/office/word/2010/wordprocessingCanvas" xmlns:cx="http://schemas.microsoft.com/office/drawing/2014/chartex" xmlns:cx1="http://schemas.microsoft.com/office/drawing/2015/9/8/chartex" xmlns:cx2="http://schemas.microsoft.com/office/drawing/2015/10/21/chartex" xmlns:cx3="http://schemas.microsoft.com/office/drawing/2016/5/9/chartex" xmlns:cx4="http://schemas.microsoft.com/office/drawing/2016/5/10/chartex" xmlns:cx5="http://schemas.microsoft.com/office/drawing/2016/5/11/chartex" xmlns:cx6="http://schemas.microsoft.com/office/drawing/2016/5/12/chartex" xmlns:cx7="http://schemas.microsoft.com/office/drawing/2016/5/13/chartex" xmlns:cx8="http://schemas.microsoft.com/office/drawing/2016/5/14/chartex" xmlns:mc="http://schemas.openxmlformats.org/markup-compatibility/2006" xmlns:aink="http://schemas.microsoft.com/office/drawing/2016/ink" xmlns:am3d="http://schemas.microsoft.com/office/drawing/2017/model3d" xmlns:o="urn:schemas-microsoft-com:office:office" xmlns:r="http://schemas.openxmlformats.org/officeDocument/2006/relationships" xmlns:m="http://schemas.openxmlformats.org/officeDocument/2006/math" xmlns:v="urn:schemas-microsoft-com:vml" xmlns:wp14="http://schemas.microsoft.com/office/word/2010/wordprocessingDrawing" xmlns:wp="http://schemas.openxmlformats.org/drawingml/2006/wordprocessingDrawing" xmlns:w10="urn:schemas-microsoft-com:office:word" xmlns:w="http://schemas.openxmlformats.org/wordprocessingml/2006/main" xmlns:w14="http://schemas.microsoft.com/office/word/2010/wordml" xmlns:w15="http://schemas.microsoft.com/office/word/2012/wordml" xmlns:w16cex="http://schemas.microsoft.com/office/word/2018/wordml/cex" xmlns:w16cid="http://schemas.microsoft.com/office/word/2016/wordml/cid" xmlns:w16="http://schemas.microsoft.com/office/word/2018/wordml" xmlns:w16se="http://schemas.microsoft.com/office/word/2015/wordml/symex" xmlns:wpg="http://schemas.microsoft.com/office/word/2010/wordprocessingGroup" xmlns:wpi="http://schemas.microsoft.com/office/word/2010/wordprocessingInk" xmlns:wne="http://schemas.microsoft.com/office/word/2006/wordml" xmlns:wps="http://schemas.microsoft.com/office/word/2010/wordprocessingShape" mc:Ignorable="w14 w15 w16se w16cid w16 w16cex wp14">
+<w:glossaryDocument xmlns:wpc="http://schemas.microsoft.com/office/word/2010/wordprocessingCanvas" xmlns:cx="http://schemas.microsoft.com/office/drawing/2014/chartex" xmlns:cx1="http://schemas.microsoft.com/office/drawing/2015/9/8/chartex" xmlns:cx2="http://schemas.microsoft.com/office/drawing/2015/10/21/chartex" xmlns:cx3="http://schemas.microsoft.com/office/drawing/2016/5/9/chartex" xmlns:cx4="http://schemas.microsoft.com/office/drawing/2016/5/10/chartex" xmlns:cx5="http://schemas.microsoft.com/office/drawing/2016/5/11/chartex" xmlns:cx6="http://schemas.microsoft.com/office/drawing/2016/5/12/chartex" xmlns:cx7="http://schemas.microsoft.com/office/drawing/2016/5/13/chartex" xmlns:cx8="http://schemas.microsoft.com/office/drawing/2016/5/14/chartex" xmlns:mc="http://schemas.openxmlformats.org/markup-compatibility/2006" xmlns:aink="http://schemas.microsoft.com/office/drawing/2016/ink" xmlns:am3d="http://schemas.microsoft.com/office/drawing/2017/model3d" xmlns:o="urn:schemas-microsoft-com:office:office" xmlns:r="http://schemas.openxmlformats.org/officeDocument/2006/relationships" xmlns:m="http://schemas.openxmlformats.org/officeDocument/2006/math" xmlns:v="urn:schemas-microsoft-com:vml" xmlns:wp14="http://schemas.microsoft.com/office/word/2010/wordprocessingDrawing" xmlns:wp="http://schemas.openxmlformats.org/drawingml/2006/wordprocessingDrawing" xmlns:w10="urn:schemas-microsoft-com:office:word" xmlns:w="http://schemas.openxmlformats.org/wordprocessingml/2006/main" xmlns:w14="http://schemas.microsoft.com/office/word/2010/wordml" xmlns:w15="http://schemas.microsoft.com/office/word/2012/wordml" xmlns:w16cex="http://schemas.microsoft.com/office/word/2018/wordml/cex" xmlns:w16cid="http://schemas.microsoft.com/office/word/2016/wordml/cid" xmlns:w16="http://schemas.microsoft.com/office/word/2018/wordml" xmlns:w16sdtdh="http://schemas.microsoft.com/office/word/2020/wordml/sdtdatahash" xmlns:w16se="http://schemas.microsoft.com/office/word/2015/wordml/symex" xmlns:wpg="http://schemas.microsoft.com/office/word/2010/wordprocessingGroup" xmlns:wpi="http://schemas.microsoft.com/office/word/2010/wordprocessingInk" xmlns:wne="http://schemas.microsoft.com/office/word/2006/wordml" xmlns:wps="http://schemas.microsoft.com/office/word/2010/wordprocessingShape" mc:Ignorable="w14 w15 w16se w16cid w16 w16cex w16sdtdh wp14">
   <w:docParts>
     <w:docPart>
       <w:docPartPr>
@@ -7995,7 +8358,7 @@
 </file>
 
 <file path=word/glossary/fontTable.xml><?xml version="1.0" encoding="utf-8"?>
-<w:fonts xmlns:mc="http://schemas.openxmlformats.org/markup-compatibility/2006" xmlns:r="http://schemas.openxmlformats.org/officeDocument/2006/relationships" xmlns:w="http://schemas.openxmlformats.org/wordprocessingml/2006/main" xmlns:w14="http://schemas.microsoft.com/office/word/2010/wordml" xmlns:w15="http://schemas.microsoft.com/office/word/2012/wordml" xmlns:w16cex="http://schemas.microsoft.com/office/word/2018/wordml/cex" xmlns:w16cid="http://schemas.microsoft.com/office/word/2016/wordml/cid" xmlns:w16="http://schemas.microsoft.com/office/word/2018/wordml" xmlns:w16se="http://schemas.microsoft.com/office/word/2015/wordml/symex" mc:Ignorable="w14 w15 w16se w16cid w16 w16cex">
+<w:fonts xmlns:mc="http://schemas.openxmlformats.org/markup-compatibility/2006" xmlns:r="http://schemas.openxmlformats.org/officeDocument/2006/relationships" xmlns:w="http://schemas.openxmlformats.org/wordprocessingml/2006/main" xmlns:w14="http://schemas.microsoft.com/office/word/2010/wordml" xmlns:w15="http://schemas.microsoft.com/office/word/2012/wordml" xmlns:w16cex="http://schemas.microsoft.com/office/word/2018/wordml/cex" xmlns:w16cid="http://schemas.microsoft.com/office/word/2016/wordml/cid" xmlns:w16="http://schemas.microsoft.com/office/word/2018/wordml" xmlns:w16sdtdh="http://schemas.microsoft.com/office/word/2020/wordml/sdtdatahash" xmlns:w16se="http://schemas.microsoft.com/office/word/2015/wordml/symex" mc:Ignorable="w14 w15 w16se w16cid w16 w16cex w16sdtdh">
   <w:font w:name="Symbol">
     <w:panose1 w:val="05050102010706020507"/>
     <w:charset w:val="02"/>
@@ -8048,7 +8411,6 @@
   </w:font>
   <w:font w:name="Lucida Grande">
     <w:altName w:val="Segoe UI"/>
-    <w:panose1 w:val="020B0600040502020204"/>
     <w:charset w:val="00"/>
     <w:family w:val="swiss"/>
     <w:pitch w:val="variable"/>
@@ -8063,7 +8425,7 @@
   </w:font>
   <w:font w:name="Ä–Ûø’'70È">
     <w:altName w:val="Cambria"/>
-    <w:panose1 w:val="020B0604020202020204"/>
+    <w:panose1 w:val="00000000000000000000"/>
     <w:charset w:val="4D"/>
     <w:family w:val="auto"/>
     <w:notTrueType/>
@@ -8083,10 +8445,9 @@
     <w:charset w:val="00"/>
     <w:family w:val="swiss"/>
     <w:pitch w:val="variable"/>
-    <w:sig w:usb0="E0002AFF" w:usb1="C000247B" w:usb2="00000009" w:usb3="00000000" w:csb0="000001FF" w:csb1="00000000"/>
+    <w:sig w:usb0="E4002EFF" w:usb1="C000247B" w:usb2="00000009" w:usb3="00000000" w:csb0="000001FF" w:csb1="00000000"/>
   </w:font>
   <w:font w:name="Yu Mincho">
-    <w:panose1 w:val="02020400000000000000"/>
     <w:charset w:val="80"/>
     <w:family w:val="roman"/>
     <w:pitch w:val="variable"/>
@@ -8110,7 +8471,7 @@
 </file>
 
 <file path=word/glossary/settings.xml><?xml version="1.0" encoding="utf-8"?>
-<w:settings xmlns:mc="http://schemas.openxmlformats.org/markup-compatibility/2006" xmlns:o="urn:schemas-microsoft-com:office:office" xmlns:r="http://schemas.openxmlformats.org/officeDocument/2006/relationships" xmlns:m="http://schemas.openxmlformats.org/officeDocument/2006/math" xmlns:v="urn:schemas-microsoft-com:vml" xmlns:w10="urn:schemas-microsoft-com:office:word" xmlns:w="http://schemas.openxmlformats.org/wordprocessingml/2006/main" xmlns:w14="http://schemas.microsoft.com/office/word/2010/wordml" xmlns:w15="http://schemas.microsoft.com/office/word/2012/wordml" xmlns:w16cex="http://schemas.microsoft.com/office/word/2018/wordml/cex" xmlns:w16cid="http://schemas.microsoft.com/office/word/2016/wordml/cid" xmlns:w16="http://schemas.microsoft.com/office/word/2018/wordml" xmlns:w16se="http://schemas.microsoft.com/office/word/2015/wordml/symex" xmlns:sl="http://schemas.openxmlformats.org/schemaLibrary/2006/main" mc:Ignorable="w14 w15 w16se w16cid w16 w16cex">
+<w:settings xmlns:mc="http://schemas.openxmlformats.org/markup-compatibility/2006" xmlns:o="urn:schemas-microsoft-com:office:office" xmlns:r="http://schemas.openxmlformats.org/officeDocument/2006/relationships" xmlns:m="http://schemas.openxmlformats.org/officeDocument/2006/math" xmlns:v="urn:schemas-microsoft-com:vml" xmlns:w10="urn:schemas-microsoft-com:office:word" xmlns:w="http://schemas.openxmlformats.org/wordprocessingml/2006/main" xmlns:w14="http://schemas.microsoft.com/office/word/2010/wordml" xmlns:w15="http://schemas.microsoft.com/office/word/2012/wordml" xmlns:w16cex="http://schemas.microsoft.com/office/word/2018/wordml/cex" xmlns:w16cid="http://schemas.microsoft.com/office/word/2016/wordml/cid" xmlns:w16="http://schemas.microsoft.com/office/word/2018/wordml" xmlns:w16sdtdh="http://schemas.microsoft.com/office/word/2020/wordml/sdtdatahash" xmlns:w16se="http://schemas.microsoft.com/office/word/2015/wordml/symex" xmlns:sl="http://schemas.openxmlformats.org/schemaLibrary/2006/main" mc:Ignorable="w14 w15 w16se w16cid w16 w16cex w16sdtdh">
   <w:view w:val="normal"/>
   <w:defaultTabStop w:val="720"/>
   <w:characterSpacingControl w:val="doNotCompress"/>
@@ -8146,6 +8507,7 @@
     <w:rsid w:val="009E269A"/>
     <w:rsid w:val="00A64895"/>
     <w:rsid w:val="00BA2790"/>
+    <w:rsid w:val="00D40D03"/>
     <w:rsid w:val="00D53FEF"/>
     <w:rsid w:val="00D723A3"/>
     <w:rsid w:val="00E06A73"/>
@@ -8178,7 +8540,7 @@
 </file>
 
 <file path=word/glossary/styles.xml><?xml version="1.0" encoding="utf-8"?>
-<w:styles xmlns:mc="http://schemas.openxmlformats.org/markup-compatibility/2006" xmlns:r="http://schemas.openxmlformats.org/officeDocument/2006/relationships" xmlns:w="http://schemas.openxmlformats.org/wordprocessingml/2006/main" xmlns:w14="http://schemas.microsoft.com/office/word/2010/wordml" xmlns:w15="http://schemas.microsoft.com/office/word/2012/wordml" xmlns:w16cex="http://schemas.microsoft.com/office/word/2018/wordml/cex" xmlns:w16cid="http://schemas.microsoft.com/office/word/2016/wordml/cid" xmlns:w16="http://schemas.microsoft.com/office/word/2018/wordml" xmlns:w16se="http://schemas.microsoft.com/office/word/2015/wordml/symex" mc:Ignorable="w14 w15 w16se w16cid w16 w16cex">
+<w:styles xmlns:mc="http://schemas.openxmlformats.org/markup-compatibility/2006" xmlns:r="http://schemas.openxmlformats.org/officeDocument/2006/relationships" xmlns:w="http://schemas.openxmlformats.org/wordprocessingml/2006/main" xmlns:w14="http://schemas.microsoft.com/office/word/2010/wordml" xmlns:w15="http://schemas.microsoft.com/office/word/2012/wordml" xmlns:w16cex="http://schemas.microsoft.com/office/word/2018/wordml/cex" xmlns:w16cid="http://schemas.microsoft.com/office/word/2016/wordml/cid" xmlns:w16="http://schemas.microsoft.com/office/word/2018/wordml" xmlns:w16sdtdh="http://schemas.microsoft.com/office/word/2020/wordml/sdtdatahash" xmlns:w16se="http://schemas.microsoft.com/office/word/2015/wordml/symex" mc:Ignorable="w14 w15 w16se w16cid w16 w16cex w16sdtdh">
   <w:docDefaults>
     <w:rPrDefault>
       <w:rPr>
@@ -8608,7 +8970,7 @@
 </file>
 
 <file path=word/glossary/webSettings.xml><?xml version="1.0" encoding="utf-8"?>
-<w:webSettings xmlns:mc="http://schemas.openxmlformats.org/markup-compatibility/2006" xmlns:r="http://schemas.openxmlformats.org/officeDocument/2006/relationships" xmlns:w="http://schemas.openxmlformats.org/wordprocessingml/2006/main" xmlns:w14="http://schemas.microsoft.com/office/word/2010/wordml" xmlns:w15="http://schemas.microsoft.com/office/word/2012/wordml" xmlns:w16cex="http://schemas.microsoft.com/office/word/2018/wordml/cex" xmlns:w16cid="http://schemas.microsoft.com/office/word/2016/wordml/cid" xmlns:w16="http://schemas.microsoft.com/office/word/2018/wordml" xmlns:w16se="http://schemas.microsoft.com/office/word/2015/wordml/symex" mc:Ignorable="w14 w15 w16se w16cid w16 w16cex">
+<w:webSettings xmlns:mc="http://schemas.openxmlformats.org/markup-compatibility/2006" xmlns:r="http://schemas.openxmlformats.org/officeDocument/2006/relationships" xmlns:w="http://schemas.openxmlformats.org/wordprocessingml/2006/main" xmlns:w14="http://schemas.microsoft.com/office/word/2010/wordml" xmlns:w15="http://schemas.microsoft.com/office/word/2012/wordml" xmlns:w16cex="http://schemas.microsoft.com/office/word/2018/wordml/cex" xmlns:w16cid="http://schemas.microsoft.com/office/word/2016/wordml/cid" xmlns:w16="http://schemas.microsoft.com/office/word/2018/wordml" xmlns:w16sdtdh="http://schemas.microsoft.com/office/word/2020/wordml/sdtdatahash" xmlns:w16se="http://schemas.microsoft.com/office/word/2015/wordml/symex" mc:Ignorable="w14 w15 w16se w16cid w16 w16cex w16sdtdh">
   <w:allowPNG/>
 </w:webSettings>
 </file>
